--- a/datos/formularios/(Beneficios)_NUEVO_CONVENIO_DE_HONORARIOS_Numerado.docx
+++ b/datos/formularios/(Beneficios)_NUEVO_CONVENIO_DE_HONORARIOS_Numerado.docx
@@ -178,7 +178,37 @@
           <w:sz w:val="28"/>
           <w:szCs w:val="28"/>
         </w:rPr>
-        <w:t>{{dirección}}</w:t>
+        <w:t>{{</w:t>
+      </w:r>
+      <w:proofErr w:type="spellStart"/>
+      <w:r>
+        <w:rPr>
+          <w:sz w:val="28"/>
+          <w:szCs w:val="28"/>
+        </w:rPr>
+        <w:t>direcci</w:t>
+      </w:r>
+      <w:r>
+        <w:rPr>
+          <w:sz w:val="28"/>
+          <w:szCs w:val="28"/>
+        </w:rPr>
+        <w:t>o</w:t>
+      </w:r>
+      <w:r>
+        <w:rPr>
+          <w:sz w:val="28"/>
+          <w:szCs w:val="28"/>
+        </w:rPr>
+        <w:t>n</w:t>
+      </w:r>
+      <w:proofErr w:type="spellEnd"/>
+      <w:r>
+        <w:rPr>
+          <w:sz w:val="28"/>
+          <w:szCs w:val="28"/>
+        </w:rPr>
+        <w:t>}}</w:t>
       </w:r>
       <w:r>
         <w:rPr>

--- a/datos/formularios/(Beneficios)_NUEVO_CONVENIO_DE_HONORARIOS_Numerado.docx
+++ b/datos/formularios/(Beneficios)_NUEVO_CONVENIO_DE_HONORARIOS_Numerado.docx
@@ -1,5 +1,3688 @@
 
-<file path=theme/theme/theme1.xml><?xml version="1.0" encoding="utf-8"?>
+<file path=word/document.xml><?xml version="1.0" encoding="utf-8"?>
+<w:document xmlns:wpc="http://schemas.microsoft.com/office/word/2010/wordprocessingCanvas" xmlns:cx="http://schemas.microsoft.com/office/drawing/2014/chartex" xmlns:cx1="http://schemas.microsoft.com/office/drawing/2015/9/8/chartex" xmlns:cx2="http://schemas.microsoft.com/office/drawing/2015/10/21/chartex" xmlns:cx3="http://schemas.microsoft.com/office/drawing/2016/5/9/chartex" xmlns:cx4="http://schemas.microsoft.com/office/drawing/2016/5/10/chartex" xmlns:cx5="http://schemas.microsoft.com/office/drawing/2016/5/11/chartex" xmlns:cx6="http://schemas.microsoft.com/office/drawing/2016/5/12/chartex" xmlns:cx7="http://schemas.microsoft.com/office/drawing/2016/5/13/chartex" xmlns:cx8="http://schemas.microsoft.com/office/drawing/2016/5/14/chartex" xmlns:mc="http://schemas.openxmlformats.org/markup-compatibility/2006" xmlns:aink="http://schemas.microsoft.com/office/drawing/2016/ink" xmlns:am3d="http://schemas.microsoft.com/office/drawing/2017/model3d" xmlns:o="urn:schemas-microsoft-com:office:office" xmlns:oel="http://schemas.microsoft.com/office/2019/extlst" xmlns:r="http://schemas.openxmlformats.org/officeDocument/2006/relationships" xmlns:m="http://schemas.openxmlformats.org/officeDocument/2006/math" xmlns:v="urn:schemas-microsoft-com:vml" xmlns:wp14="http://schemas.microsoft.com/office/word/2010/wordprocessingDrawing" xmlns:wp="http://schemas.openxmlformats.org/drawingml/2006/wordprocessingDrawing" xmlns:w10="urn:schemas-microsoft-com:office:word" xmlns:w="http://schemas.openxmlformats.org/wordprocessingml/2006/main" xmlns:w14="http://schemas.microsoft.com/office/word/2010/wordml" xmlns:w15="http://schemas.microsoft.com/office/word/2012/wordml" xmlns:w16cex="http://schemas.microsoft.com/office/word/2018/wordml/cex" xmlns:w16cid="http://schemas.microsoft.com/office/word/2016/wordml/cid" xmlns:w16="http://schemas.microsoft.com/office/word/2018/wordml" xmlns:w16du="http://schemas.microsoft.com/office/word/2023/wordml/word16du" xmlns:w16sdtdh="http://schemas.microsoft.com/office/word/2020/wordml/sdtdatahash" xmlns:w16sdtfl="http://schemas.microsoft.com/office/word/2024/wordml/sdtformatlock" xmlns:w16se="http://schemas.microsoft.com/office/word/2015/wordml/symex" xmlns:wpg="http://schemas.microsoft.com/office/word/2010/wordprocessingGroup" xmlns:wpi="http://schemas.microsoft.com/office/word/2010/wordprocessingInk" xmlns:wne="http://schemas.microsoft.com/office/word/2006/wordml" xmlns:wps="http://schemas.microsoft.com/office/word/2010/wordprocessingShape" mc:Ignorable="w14 w15 w16se w16cid w16 w16cex w16sdtdh w16sdtfl w16du wp14">
+  <w:body>
+    <w:p>
+      <w:pPr>
+        <w:jc w:val="center"/>
+        <w:rPr>
+          <w:rFonts w:ascii="Footlight MT Light" w:hAnsi="Footlight MT Light"/>
+          <w:b/>
+          <w:bCs/>
+          <w:sz w:val="28"/>
+          <w:szCs w:val="28"/>
+          <w:u w:val="single"/>
+          <w:lang w:val="es-ES_tradnl"/>
+        </w:rPr>
+      </w:pPr>
+      <w:r>
+        <w:rPr>
+          <w:rFonts w:ascii="Footlight MT Light" w:hAnsi="Footlight MT Light"/>
+          <w:b/>
+          <w:bCs/>
+          <w:sz w:val="32"/>
+          <w:szCs w:val="32"/>
+          <w:lang w:val="es-ES_tradnl"/>
+        </w:rPr>
+        <w:t>CONTRATO DE HONORARIOS</w:t>
+      </w:r>
+    </w:p>
+    <w:p>
+      <w:pPr>
+        <w:rPr>
+          <w:rFonts w:ascii="Footlight MT Light" w:hAnsi="Footlight MT Light"/>
+          <w:b/>
+          <w:sz w:val="28"/>
+          <w:szCs w:val="28"/>
+          <w:u w:val="single"/>
+          <w:lang w:val="es-ES_tradnl"/>
+        </w:rPr>
+      </w:pPr>
+    </w:p>
+    <w:p>
+      <w:pPr>
+        <w:pBdr>
+          <w:top w:val="single" w:sz="4" w:space="1" w:color="auto"/>
+          <w:left w:val="single" w:sz="4" w:space="3" w:color="auto"/>
+          <w:bottom w:val="single" w:sz="4" w:space="1" w:color="auto"/>
+          <w:right w:val="single" w:sz="4" w:space="1" w:color="auto"/>
+        </w:pBdr>
+        <w:jc w:val="both"/>
+        <w:rPr>
+          <w:sz w:val="28"/>
+          <w:szCs w:val="28"/>
+        </w:rPr>
+      </w:pPr>
+      <w:r>
+        <w:rPr>
+          <w:lang w:val="es-ES_tradnl"/>
+        </w:rPr>
+        <w:t>Entre las abogadas Julia Tamara Toyos y Carola del Pilar Espín, ambas inscriptas en la matricula del Colegio de Abogados y Procuradores de Salta, constituyendo domicilio en calle Belgrano N° 1188 de esta ciudad de Salta, denominado en adelante “las abogadas</w:t>
+      </w:r>
+      <w:bookmarkStart w:id="0" w:name="_Hlk169688779"/>
+      <w:r>
+        <w:rPr>
+          <w:lang w:val="es-ES_tradnl"/>
+        </w:rPr>
+        <w:t>” y el Sr/a.</w:t>
+      </w:r>
+      <w:bookmarkEnd w:id="0"/>
+      <w:r>
+        <w:rPr>
+          <w:sz w:val="28"/>
+          <w:szCs w:val="28"/>
+          <w:lang w:val="es-ES_tradnl"/>
+        </w:rPr>
+        <w:t xml:space="preserve"> </w:t>
+      </w:r>
+      <w:bookmarkStart w:id="1" w:name="_Hlk193209776"/>
+      <w:bookmarkStart w:id="2" w:name="_Hlk196384023"/>
+      <w:bookmarkStart w:id="3" w:name="_Hlk197415112"/>
+      <w:bookmarkStart w:id="4" w:name="_Hlk200444302"/>
+      <w:r>
+        <w:rPr>
+          <w:sz w:val="28"/>
+          <w:szCs w:val="28"/>
+          <w:lang w:val="es-ES_tradnl"/>
+        </w:rPr>
+        <w:t xml:space="preserve"> </w:t>
+      </w:r>
+      <w:r>
+        <w:rPr>
+          <w:sz w:val="28"/>
+          <w:szCs w:val="28"/>
+          <w:lang w:val="es-ES_tradnl"/>
+        </w:rPr>
+        <w:t xml:space="preserve">{{numero_dni}} </w:t>
+      </w:r>
+      <w:r>
+        <w:rPr>
+          <w:sz w:val="28"/>
+          <w:szCs w:val="28"/>
+          <w:lang w:val="es-ES_tradnl"/>
+        </w:rPr>
+        <w:t xml:space="preserve">DNI </w:t>
+      </w:r>
+      <w:r>
+        <w:rPr>
+          <w:sz w:val="28"/>
+          <w:szCs w:val="28"/>
+          <w:lang w:val="es-ES_tradnl"/>
+        </w:rPr>
+        <w:t>{{numero_dni}}</w:t>
+      </w:r>
+      <w:r>
+        <w:rPr>
+          <w:sz w:val="28"/>
+          <w:szCs w:val="28"/>
+          <w:lang w:val="es-ES_tradnl"/>
+        </w:rPr>
+        <w:t xml:space="preserve"> domiciliado en</w:t>
+      </w:r>
+      <w:r>
+        <w:rPr>
+          <w:sz w:val="28"/>
+          <w:szCs w:val="28"/>
+        </w:rPr>
+        <w:t xml:space="preserve"> </w:t>
+      </w:r>
+      <w:r>
+        <w:rPr>
+          <w:sz w:val="28"/>
+          <w:szCs w:val="28"/>
+        </w:rPr>
+        <w:t>{{direccion}}</w:t>
+      </w:r>
+      <w:r>
+        <w:rPr>
+          <w:sz w:val="28"/>
+          <w:szCs w:val="28"/>
+        </w:rPr>
+        <w:t xml:space="preserve"> </w:t>
+      </w:r>
+      <w:r>
+        <w:rPr>
+          <w:sz w:val="28"/>
+          <w:szCs w:val="28"/>
+          <w:lang w:val="es-ES_tradnl"/>
+        </w:rPr>
+        <w:t>en la</w:t>
+      </w:r>
+      <w:r>
+        <w:rPr>
+          <w:sz w:val="28"/>
+          <w:szCs w:val="28"/>
+          <w:lang w:val="es-ES_tradnl"/>
+        </w:rPr>
+        <w:t xml:space="preserve"> localidad de </w:t>
+      </w:r>
+      <w:r>
+        <w:rPr>
+          <w:sz w:val="28"/>
+          <w:szCs w:val="28"/>
+          <w:lang w:val="es-ES_tradnl"/>
+        </w:rPr>
+        <w:t>{{departamento}}</w:t>
+      </w:r>
+      <w:r>
+        <w:rPr>
+          <w:sz w:val="28"/>
+          <w:szCs w:val="28"/>
+          <w:lang w:val="es-ES_tradnl"/>
+        </w:rPr>
+        <w:t xml:space="preserve"> de la</w:t>
+      </w:r>
+      <w:r>
+        <w:rPr>
+          <w:sz w:val="28"/>
+          <w:szCs w:val="28"/>
+          <w:lang w:val="es-ES_tradnl"/>
+        </w:rPr>
+        <w:t xml:space="preserve"> Provincia de</w:t>
+      </w:r>
+      <w:r>
+        <w:rPr>
+          <w:sz w:val="28"/>
+          <w:szCs w:val="28"/>
+        </w:rPr>
+        <w:t xml:space="preserve"> </w:t>
+      </w:r>
+      <w:r>
+        <w:rPr>
+          <w:sz w:val="28"/>
+          <w:szCs w:val="28"/>
+        </w:rPr>
+        <w:t>{{provincia}}</w:t>
+      </w:r>
+      <w:r>
+        <w:rPr>
+          <w:sz w:val="28"/>
+          <w:szCs w:val="28"/>
+          <w:lang w:val="es-ES_tradnl"/>
+        </w:rPr>
+        <w:t>, telf.:</w:t>
+      </w:r>
+      <w:r>
+        <w:t xml:space="preserve"> </w:t>
+      </w:r>
+      <w:bookmarkEnd w:id="1"/>
+      <w:bookmarkEnd w:id="2"/>
+      <w:bookmarkEnd w:id="3"/>
+      <w:bookmarkEnd w:id="4"/>
+      <w:r>
+        <w:rPr>
+          <w:sz w:val="28"/>
+          <w:szCs w:val="28"/>
+        </w:rPr>
+        <w:t>{{numero_celular}}</w:t>
+      </w:r>
+      <w:r>
+        <w:rPr>
+          <w:sz w:val="28"/>
+          <w:szCs w:val="28"/>
+        </w:rPr>
+        <w:t xml:space="preserve"> </w:t>
+      </w:r>
+      <w:r>
+        <w:rPr>
+          <w:lang w:val="es-ES_tradnl"/>
+        </w:rPr>
+        <w:t>denominado</w:t>
+      </w:r>
+      <w:r>
+        <w:rPr>
+          <w:lang w:val="es-ES_tradnl"/>
+        </w:rPr>
+        <w:t xml:space="preserve"> en adelante “el cliente”, convienen en celebrar el presente convenio de honorarios en virtud de lo dispuesto en la ley 27.423 que en su articulado establece sometido a las cláusulas que a continuación se detallan.</w:t>
+      </w:r>
+    </w:p>
+    <w:p>
+      <w:pPr>
+        <w:pBdr>
+          <w:top w:val="single" w:sz="4" w:space="1" w:color="auto"/>
+          <w:left w:val="single" w:sz="4" w:space="3" w:color="auto"/>
+          <w:bottom w:val="single" w:sz="4" w:space="1" w:color="auto"/>
+          <w:right w:val="single" w:sz="4" w:space="1" w:color="auto"/>
+        </w:pBdr>
+        <w:jc w:val="center"/>
+        <w:rPr>
+          <w:b/>
+          <w:bCs/>
+          <w:i/>
+          <w:iCs/>
+          <w:lang w:val="es-AR"/>
+        </w:rPr>
+      </w:pPr>
+      <w:r>
+        <w:rPr>
+          <w:b/>
+          <w:bCs/>
+          <w:i/>
+          <w:iCs/>
+          <w:lang w:val="es-AR"/>
+        </w:rPr>
+        <w:t>Contrato de honorarios y pacto de cuotalitis</w:t>
+      </w:r>
+    </w:p>
+    <w:p>
+      <w:pPr>
+        <w:pBdr>
+          <w:top w:val="single" w:sz="4" w:space="1" w:color="auto"/>
+          <w:left w:val="single" w:sz="4" w:space="3" w:color="auto"/>
+          <w:bottom w:val="single" w:sz="4" w:space="1" w:color="auto"/>
+          <w:right w:val="single" w:sz="4" w:space="1" w:color="auto"/>
+        </w:pBdr>
+        <w:jc w:val="both"/>
+        <w:rPr>
+          <w:i/>
+          <w:iCs/>
+          <w:lang w:val="es-AR"/>
+        </w:rPr>
+      </w:pPr>
+      <w:r>
+        <w:rPr>
+          <w:i/>
+          <w:iCs/>
+          <w:lang w:val="es-AR"/>
+        </w:rPr>
+        <w:br/>
+      </w:r>
+      <w:r>
+        <w:rPr>
+          <w:b/>
+          <w:bCs/>
+          <w:i/>
+          <w:iCs/>
+          <w:lang w:val="es-AR"/>
+        </w:rPr>
+        <w:t>ARTÍCULO 4°. -</w:t>
+      </w:r>
+      <w:r>
+        <w:rPr>
+          <w:i/>
+          <w:iCs/>
+          <w:lang w:val="es-AR"/>
+        </w:rPr>
+        <w:t xml:space="preserve"> Los abogados y procuradores podrán pactar con sus clientes, en todo tipo de casos, el monto de sus honorarios sin otra sujeción que a esta ley y al Código Civil y Comercial de la Nación. El contrato se efectivizará por escrito y no admitirá otra prueba de su existencia que la exhibición del propio documento o el reconocimiento de la parte obligada al pago de honorarios.</w:t>
+      </w:r>
+    </w:p>
+    <w:p>
+      <w:pPr>
+        <w:pBdr>
+          <w:top w:val="single" w:sz="4" w:space="1" w:color="auto"/>
+          <w:left w:val="single" w:sz="4" w:space="3" w:color="auto"/>
+          <w:bottom w:val="single" w:sz="4" w:space="1" w:color="auto"/>
+          <w:right w:val="single" w:sz="4" w:space="1" w:color="auto"/>
+        </w:pBdr>
+        <w:jc w:val="both"/>
+        <w:rPr>
+          <w:i/>
+          <w:iCs/>
+          <w:lang w:val="es-AR"/>
+        </w:rPr>
+      </w:pPr>
+      <w:r>
+        <w:rPr>
+          <w:i/>
+          <w:iCs/>
+          <w:lang w:val="es-AR"/>
+        </w:rPr>
+        <w:t>Los convenios de honorarios sólo tienen efecto entre las partes y sus relaciones se rigen con prescindencia de la condena en costas que correspondiere abonar a la parte contraria.</w:t>
+      </w:r>
+    </w:p>
+    <w:p>
+      <w:pPr>
+        <w:pBdr>
+          <w:top w:val="single" w:sz="4" w:space="1" w:color="auto"/>
+          <w:left w:val="single" w:sz="4" w:space="3" w:color="auto"/>
+          <w:bottom w:val="single" w:sz="4" w:space="1" w:color="auto"/>
+          <w:right w:val="single" w:sz="4" w:space="1" w:color="auto"/>
+        </w:pBdr>
+        <w:jc w:val="both"/>
+        <w:rPr>
+          <w:i/>
+          <w:iCs/>
+          <w:lang w:val="es-AR"/>
+        </w:rPr>
+      </w:pPr>
+    </w:p>
+    <w:p>
+      <w:pPr>
+        <w:pBdr>
+          <w:top w:val="single" w:sz="4" w:space="1" w:color="auto"/>
+          <w:left w:val="single" w:sz="4" w:space="3" w:color="auto"/>
+          <w:bottom w:val="single" w:sz="4" w:space="1" w:color="auto"/>
+          <w:right w:val="single" w:sz="4" w:space="1" w:color="auto"/>
+        </w:pBdr>
+        <w:jc w:val="both"/>
+        <w:rPr>
+          <w:i/>
+          <w:iCs/>
+          <w:lang w:val="es-ES_tradnl"/>
+        </w:rPr>
+      </w:pPr>
+      <w:r>
+        <w:rPr>
+          <w:i/>
+          <w:iCs/>
+          <w:lang w:val="es-AR"/>
+        </w:rPr>
+        <w:t>ARTÍCULO 5°.- La renuncia anticipada de honorarios y el pacto o convenio que tienda a reducir las proporciones establecidas en el arancel fijado por esta ley serán nulos de nulidad absoluta, excepto si se pactare con ascendientes o descendientes en línea recta, cónyuge, conviviente o hermanos del profesional, o si se tratare de actividades pro bono u otras análogas previstas en la normativa vigente.</w:t>
+      </w:r>
+      <w:r>
+        <w:rPr>
+          <w:i/>
+          <w:iCs/>
+          <w:lang w:val="es-AR"/>
+        </w:rPr>
+        <w:br/>
+      </w:r>
+      <w:r>
+        <w:rPr>
+          <w:i/>
+          <w:iCs/>
+          <w:lang w:val="es-AR"/>
+        </w:rPr>
+        <w:br/>
+      </w:r>
+      <w:r>
+        <w:rPr>
+          <w:b/>
+          <w:bCs/>
+          <w:i/>
+          <w:iCs/>
+          <w:lang w:val="es-AR"/>
+        </w:rPr>
+        <w:t>El profesional que hubiere renunciado anticipadamente a sus honorarios o convenido un monto inferior al previsto en esta ley incurrirá en falta de ética. Igual situación se configurará en el caso del profesional que, habiendo ejercido esa conducta, reclamare el pago de honorarios u honorarios superiores a los pactados. Ante estos supuestos intervendrá, aun de oficio, el tribunal de disciplina correspondiente a la jurisdicción.</w:t>
+      </w:r>
+      <w:r>
+        <w:rPr>
+          <w:i/>
+          <w:iCs/>
+          <w:lang w:val="es-AR"/>
+        </w:rPr>
+        <w:t> (Párrafo observado por art. 1° del </w:t>
+      </w:r>
+      <w:hyperlink r:id="rId7" w:history="1">
+        <w:r>
+          <w:rPr>
+            <w:rStyle w:val="Hipervnculo"/>
+            <w:i/>
+            <w:iCs/>
+            <w:lang w:val="es-AR"/>
+          </w:rPr>
+          <w:t>Decreto N° 1077/2017</w:t>
+        </w:r>
+      </w:hyperlink>
+      <w:r>
+        <w:rPr>
+          <w:i/>
+          <w:iCs/>
+          <w:lang w:val="es-AR"/>
+        </w:rPr>
+        <w:t> B.O. 21/12/2017)</w:t>
+      </w:r>
+    </w:p>
+    <w:p>
+      <w:pPr>
+        <w:pBdr>
+          <w:top w:val="single" w:sz="4" w:space="1" w:color="auto"/>
+          <w:left w:val="single" w:sz="4" w:space="3" w:color="auto"/>
+          <w:bottom w:val="single" w:sz="4" w:space="1" w:color="auto"/>
+          <w:right w:val="single" w:sz="4" w:space="1" w:color="auto"/>
+        </w:pBdr>
+        <w:jc w:val="both"/>
+        <w:rPr>
+          <w:lang w:val="es-ES_tradnl"/>
+        </w:rPr>
+      </w:pPr>
+    </w:p>
+    <w:p>
+      <w:pPr>
+        <w:pBdr>
+          <w:top w:val="single" w:sz="4" w:space="1" w:color="auto"/>
+          <w:left w:val="single" w:sz="4" w:space="3" w:color="auto"/>
+          <w:bottom w:val="single" w:sz="4" w:space="1" w:color="auto"/>
+          <w:right w:val="single" w:sz="4" w:space="1" w:color="auto"/>
+        </w:pBdr>
+        <w:jc w:val="both"/>
+        <w:rPr>
+          <w:lang w:val="es-ES_tradnl"/>
+        </w:rPr>
+      </w:pPr>
+      <w:r>
+        <w:rPr>
+          <w:b/>
+          <w:lang w:val="es-ES_tradnl"/>
+        </w:rPr>
+        <w:t>Primera:</w:t>
+      </w:r>
+      <w:r>
+        <w:rPr>
+          <w:lang w:val="es-ES_tradnl"/>
+        </w:rPr>
+        <w:t xml:space="preserve"> Que las partes convienen el presente convenio de honorarios en toda gestión o tramites vinculados con beneficios y reajustes administrativos previsionales, a llevarse a cabo ante ANSES, AFIP, SRT, RENAPER, DNM, Poder ejecutivo Nacional y/o Provincia de Salta, y todo otro organismo público o privado que dicha gestión requiera. Las Doctoras se presentarán en forma indistinta o conjunta e incluso a través de dependientes autorizados y actuarán como letradas apoderadas en el expediente administrativo previsional, a cuyo fin se otorgó Acta/Carta Poder con todas las atribuciones que las mismas contienen.</w:t>
+      </w:r>
+    </w:p>
+    <w:p>
+      <w:pPr>
+        <w:pBdr>
+          <w:top w:val="single" w:sz="4" w:space="1" w:color="auto"/>
+          <w:left w:val="single" w:sz="4" w:space="3" w:color="auto"/>
+          <w:bottom w:val="single" w:sz="4" w:space="1" w:color="auto"/>
+          <w:right w:val="single" w:sz="4" w:space="1" w:color="auto"/>
+        </w:pBdr>
+        <w:jc w:val="both"/>
+        <w:rPr>
+          <w:lang w:val="es-ES_tradnl"/>
+        </w:rPr>
+      </w:pPr>
+    </w:p>
+    <w:p>
+      <w:pPr>
+        <w:pBdr>
+          <w:top w:val="single" w:sz="4" w:space="1" w:color="auto"/>
+          <w:left w:val="single" w:sz="4" w:space="3" w:color="auto"/>
+          <w:bottom w:val="single" w:sz="4" w:space="1" w:color="auto"/>
+          <w:right w:val="single" w:sz="4" w:space="1" w:color="auto"/>
+        </w:pBdr>
+        <w:jc w:val="both"/>
+        <w:rPr>
+          <w:lang w:val="es-ES_tradnl"/>
+        </w:rPr>
+      </w:pPr>
+      <w:r>
+        <w:rPr>
+          <w:b/>
+          <w:lang w:val="es-ES_tradnl"/>
+        </w:rPr>
+        <w:t xml:space="preserve">Segunda: </w:t>
+      </w:r>
+      <w:r>
+        <w:rPr>
+          <w:lang w:val="es-ES_tradnl"/>
+        </w:rPr>
+        <w:t xml:space="preserve">Por el presente convenio se estipula los honorarios conforme el ANEXO I que se adjunta. Los honorarios se deben abonar con IVA atento a la condición de responsables inscriptas de las abogadas, pagaderos el mismo día de percepción del beneficio en el estudio de las abogadas, o mediante transferencia bancaria a la cuenta que se le indique. </w:t>
+      </w:r>
+    </w:p>
+    <w:p>
+      <w:pPr>
+        <w:pBdr>
+          <w:top w:val="single" w:sz="4" w:space="1" w:color="auto"/>
+          <w:left w:val="single" w:sz="4" w:space="3" w:color="auto"/>
+          <w:bottom w:val="single" w:sz="4" w:space="1" w:color="auto"/>
+          <w:right w:val="single" w:sz="4" w:space="1" w:color="auto"/>
+        </w:pBdr>
+        <w:jc w:val="both"/>
+        <w:rPr>
+          <w:b/>
+          <w:bCs/>
+          <w:u w:val="single"/>
+          <w:lang w:val="es-ES_tradnl"/>
+        </w:rPr>
+      </w:pPr>
+      <w:r>
+        <w:rPr>
+          <w:b/>
+          <w:bCs/>
+          <w:u w:val="single"/>
+          <w:lang w:val="es-ES_tradnl"/>
+        </w:rPr>
+        <w:t>En caso de que nada se perciba por gestión administrativa se adeudará a las abogadas las tareas desarrolladas aunque exista revocación de poder, sin perjuicio de los honorarios que regule el juez según las etapas cumplidas.</w:t>
+      </w:r>
+    </w:p>
+    <w:p>
+      <w:pPr>
+        <w:pBdr>
+          <w:top w:val="single" w:sz="4" w:space="1" w:color="auto"/>
+          <w:left w:val="single" w:sz="4" w:space="3" w:color="auto"/>
+          <w:bottom w:val="single" w:sz="4" w:space="1" w:color="auto"/>
+          <w:right w:val="single" w:sz="4" w:space="1" w:color="auto"/>
+        </w:pBdr>
+        <w:jc w:val="both"/>
+        <w:rPr>
+          <w:lang w:val="es-ES_tradnl"/>
+        </w:rPr>
+      </w:pPr>
+      <w:r>
+        <w:rPr>
+          <w:lang w:val="es-ES_tradnl"/>
+        </w:rPr>
+        <w:t>El monto por pagar en el caso de beneficios se determinará sobre el monto mensual y el retroactivo liquidado, no siendo este estudio jurídico responsable de los descuentos que se pudieran realizar por parte de Anses en concepto de obra social, impuesto a las ganancias o embargos que tuviera el cliente.</w:t>
+      </w:r>
+    </w:p>
+    <w:p>
+      <w:pPr>
+        <w:pBdr>
+          <w:top w:val="single" w:sz="4" w:space="1" w:color="auto"/>
+          <w:left w:val="single" w:sz="4" w:space="3" w:color="auto"/>
+          <w:bottom w:val="single" w:sz="4" w:space="1" w:color="auto"/>
+          <w:right w:val="single" w:sz="4" w:space="1" w:color="auto"/>
+        </w:pBdr>
+        <w:jc w:val="both"/>
+        <w:rPr>
+          <w:lang w:val="es-ES_tradnl"/>
+        </w:rPr>
+      </w:pPr>
+      <w:r>
+        <w:rPr>
+          <w:b/>
+          <w:bCs/>
+          <w:lang w:val="es-ES_tradnl"/>
+        </w:rPr>
+        <w:t>Tercera:</w:t>
+      </w:r>
+      <w:r>
+        <w:rPr>
+          <w:lang w:val="es-ES_tradnl"/>
+        </w:rPr>
+        <w:t xml:space="preserve"> El presente contrato de honorarios NO ES UN PACTO DE CUOTA LITIS el cual está prohibido en causas previsionales.</w:t>
+      </w:r>
+    </w:p>
+    <w:p>
+      <w:pPr>
+        <w:pBdr>
+          <w:top w:val="single" w:sz="4" w:space="1" w:color="auto"/>
+          <w:left w:val="single" w:sz="4" w:space="3" w:color="auto"/>
+          <w:bottom w:val="single" w:sz="4" w:space="1" w:color="auto"/>
+          <w:right w:val="single" w:sz="4" w:space="1" w:color="auto"/>
+        </w:pBdr>
+        <w:jc w:val="both"/>
+        <w:rPr>
+          <w:lang w:val="es-ES_tradnl"/>
+        </w:rPr>
+      </w:pPr>
+    </w:p>
+    <w:p>
+      <w:pPr>
+        <w:pBdr>
+          <w:top w:val="single" w:sz="4" w:space="1" w:color="auto"/>
+          <w:left w:val="single" w:sz="4" w:space="3" w:color="auto"/>
+          <w:bottom w:val="single" w:sz="4" w:space="1" w:color="auto"/>
+          <w:right w:val="single" w:sz="4" w:space="1" w:color="auto"/>
+        </w:pBdr>
+        <w:jc w:val="both"/>
+        <w:rPr>
+          <w:lang w:val="es-ES_tradnl"/>
+        </w:rPr>
+      </w:pPr>
+      <w:r>
+        <w:rPr>
+          <w:b/>
+          <w:lang w:val="es-ES_tradnl"/>
+        </w:rPr>
+        <w:lastRenderedPageBreak/>
+        <w:t>Cuarta:</w:t>
+      </w:r>
+      <w:r>
+        <w:rPr>
+          <w:lang w:val="es-ES_tradnl"/>
+        </w:rPr>
+        <w:t xml:space="preserve"> Las letradas podrán separase en cualquier momento del trámite del  administrativo, sin necesidad de fundar su retiro ni justificarlo, sin perjuicios del aviso de ley para que tome intervención otro letrado, en cuyo caso el cliente quedará exento de todo pago de honorarios por cualquier concepto con motivo de este convenio, sin perjuicios de las actuaciones administrativas cumplidas y detalladas  como así también los honorarios  eventualmente le sean regulados por el Juez y que correspondan como costas exclusivamente a las partes.</w:t>
+      </w:r>
+    </w:p>
+    <w:p>
+      <w:pPr>
+        <w:pBdr>
+          <w:top w:val="single" w:sz="4" w:space="1" w:color="auto"/>
+          <w:left w:val="single" w:sz="4" w:space="3" w:color="auto"/>
+          <w:bottom w:val="single" w:sz="4" w:space="1" w:color="auto"/>
+          <w:right w:val="single" w:sz="4" w:space="1" w:color="auto"/>
+        </w:pBdr>
+        <w:jc w:val="both"/>
+        <w:rPr>
+          <w:lang w:val="es-ES_tradnl"/>
+        </w:rPr>
+      </w:pPr>
+    </w:p>
+    <w:p>
+      <w:pPr>
+        <w:pBdr>
+          <w:top w:val="single" w:sz="4" w:space="1" w:color="auto"/>
+          <w:left w:val="single" w:sz="4" w:space="3" w:color="auto"/>
+          <w:bottom w:val="single" w:sz="4" w:space="1" w:color="auto"/>
+          <w:right w:val="single" w:sz="4" w:space="1" w:color="auto"/>
+        </w:pBdr>
+        <w:jc w:val="both"/>
+        <w:rPr>
+          <w:lang w:val="es-ES_tradnl"/>
+        </w:rPr>
+      </w:pPr>
+      <w:r>
+        <w:rPr>
+          <w:b/>
+          <w:lang w:val="es-ES_tradnl"/>
+        </w:rPr>
+        <w:t>Quinta:</w:t>
+      </w:r>
+      <w:r>
+        <w:rPr>
+          <w:lang w:val="es-ES_tradnl"/>
+        </w:rPr>
+        <w:t xml:space="preserve"> El cliente podrá separar a las letradas en cualquier momento sin justificar causa alguna. En ese supuesto, deberá abonar el porcentaje establecido en este convenio, adecuado a las etapas del trámite y a las tareas efectivamente cumplidas. Todo ello, sin perjuicio de los honorarios que correspondieran a las letradas a cargo de la contraria.</w:t>
+      </w:r>
+    </w:p>
+    <w:tbl>
+      <w:tblPr>
+        <w:tblW w:w="10057" w:type="dxa"/>
+        <w:tblInd w:w="-72" w:type="dxa"/>
+        <w:tblCellMar>
+          <w:left w:w="70" w:type="dxa"/>
+          <w:right w:w="70" w:type="dxa"/>
+        </w:tblCellMar>
+        <w:tblLook w:val="0000" w:firstRow="0" w:lastRow="0" w:firstColumn="0" w:lastColumn="0" w:noHBand="0" w:noVBand="0"/>
+      </w:tblPr>
+      <w:tblGrid>
+        <w:gridCol w:w="4637"/>
+        <w:gridCol w:w="3058"/>
+        <w:gridCol w:w="2362"/>
+      </w:tblGrid>
+      <w:tr>
+        <w:trPr>
+          <w:trHeight w:val="20"/>
+        </w:trPr>
+        <w:tc>
+          <w:tcPr>
+            <w:tcW w:w="4637" w:type="dxa"/>
+            <w:tcBorders>
+              <w:top w:val="single" w:sz="4" w:space="0" w:color="auto"/>
+              <w:left w:val="single" w:sz="4" w:space="0" w:color="auto"/>
+              <w:bottom w:val="single" w:sz="4" w:space="0" w:color="auto"/>
+              <w:right w:val="single" w:sz="4" w:space="0" w:color="auto"/>
+            </w:tcBorders>
+            <w:noWrap/>
+            <w:vAlign w:val="bottom"/>
+          </w:tcPr>
+          <w:p>
+            <w:pPr>
+              <w:jc w:val="center"/>
+              <w:rPr>
+                <w:rFonts w:ascii="Calibri" w:hAnsi="Calibri" w:cs="Calibri"/>
+                <w:b/>
+                <w:bCs/>
+                <w:color w:val="000000"/>
+                <w:lang w:val="es-AR" w:eastAsia="es-AR"/>
+              </w:rPr>
+            </w:pPr>
+            <w:bookmarkStart w:id="5" w:name="_Hlk158883225"/>
+            <w:r>
+              <w:rPr>
+                <w:rFonts w:ascii="Calibri" w:hAnsi="Calibri" w:cs="Calibri"/>
+                <w:b/>
+                <w:bCs/>
+                <w:color w:val="000000"/>
+              </w:rPr>
+              <w:t>ANEXO DE HONORARIOS</w:t>
+            </w:r>
+          </w:p>
+        </w:tc>
+        <w:tc>
+          <w:tcPr>
+            <w:tcW w:w="3058" w:type="dxa"/>
+            <w:tcBorders>
+              <w:top w:val="single" w:sz="4" w:space="0" w:color="auto"/>
+              <w:left w:val="nil"/>
+              <w:bottom w:val="single" w:sz="4" w:space="0" w:color="auto"/>
+              <w:right w:val="single" w:sz="4" w:space="0" w:color="auto"/>
+            </w:tcBorders>
+            <w:noWrap/>
+            <w:vAlign w:val="bottom"/>
+          </w:tcPr>
+          <w:p>
+            <w:pPr>
+              <w:jc w:val="center"/>
+              <w:rPr>
+                <w:rFonts w:ascii="Calibri" w:hAnsi="Calibri" w:cs="Calibri"/>
+                <w:b/>
+                <w:bCs/>
+                <w:color w:val="000000"/>
+              </w:rPr>
+            </w:pPr>
+            <w:r>
+              <w:rPr>
+                <w:rFonts w:ascii="Calibri" w:hAnsi="Calibri" w:cs="Calibri"/>
+                <w:b/>
+                <w:bCs/>
+                <w:color w:val="000000"/>
+              </w:rPr>
+              <w:t>MONTOS</w:t>
+            </w:r>
+          </w:p>
+        </w:tc>
+        <w:tc>
+          <w:tcPr>
+            <w:tcW w:w="2362" w:type="dxa"/>
+            <w:tcBorders>
+              <w:top w:val="single" w:sz="4" w:space="0" w:color="auto"/>
+              <w:left w:val="nil"/>
+              <w:bottom w:val="single" w:sz="4" w:space="0" w:color="auto"/>
+              <w:right w:val="single" w:sz="4" w:space="0" w:color="auto"/>
+            </w:tcBorders>
+            <w:noWrap/>
+            <w:vAlign w:val="bottom"/>
+          </w:tcPr>
+          <w:p>
+            <w:pPr>
+              <w:jc w:val="center"/>
+              <w:rPr>
+                <w:rFonts w:ascii="Calibri" w:hAnsi="Calibri" w:cs="Calibri"/>
+                <w:color w:val="000000"/>
+              </w:rPr>
+            </w:pPr>
+          </w:p>
+        </w:tc>
+      </w:tr>
+      <w:tr>
+        <w:trPr>
+          <w:trHeight w:val="20"/>
+        </w:trPr>
+        <w:tc>
+          <w:tcPr>
+            <w:tcW w:w="4637" w:type="dxa"/>
+            <w:tcBorders>
+              <w:top w:val="nil"/>
+              <w:left w:val="single" w:sz="4" w:space="0" w:color="auto"/>
+              <w:bottom w:val="single" w:sz="4" w:space="0" w:color="auto"/>
+              <w:right w:val="single" w:sz="4" w:space="0" w:color="auto"/>
+            </w:tcBorders>
+            <w:noWrap/>
+            <w:vAlign w:val="bottom"/>
+          </w:tcPr>
+          <w:p>
+            <w:pPr>
+              <w:jc w:val="center"/>
+              <w:rPr>
+                <w:rFonts w:ascii="Calibri" w:hAnsi="Calibri" w:cs="Calibri"/>
+                <w:color w:val="000000"/>
+              </w:rPr>
+            </w:pPr>
+            <w:r>
+              <w:rPr>
+                <w:rFonts w:ascii="Calibri" w:hAnsi="Calibri" w:cs="Calibri"/>
+                <w:color w:val="000000"/>
+              </w:rPr>
+              <w:t>Gestión de acta en Salta</w:t>
+            </w:r>
+          </w:p>
+        </w:tc>
+        <w:tc>
+          <w:tcPr>
+            <w:tcW w:w="3058" w:type="dxa"/>
+            <w:tcBorders>
+              <w:top w:val="nil"/>
+              <w:left w:val="nil"/>
+              <w:bottom w:val="single" w:sz="4" w:space="0" w:color="auto"/>
+              <w:right w:val="single" w:sz="4" w:space="0" w:color="auto"/>
+            </w:tcBorders>
+            <w:noWrap/>
+            <w:vAlign w:val="bottom"/>
+          </w:tcPr>
+          <w:p>
+            <w:pPr>
+              <w:jc w:val="center"/>
+              <w:rPr>
+                <w:rFonts w:ascii="Calibri" w:hAnsi="Calibri" w:cs="Calibri"/>
+                <w:color w:val="000000"/>
+              </w:rPr>
+            </w:pPr>
+            <w:r>
+              <w:rPr>
+                <w:rFonts w:ascii="Calibri" w:hAnsi="Calibri" w:cs="Calibri"/>
+                <w:color w:val="000000"/>
+              </w:rPr>
+              <w:t xml:space="preserve">           </w:t>
+            </w:r>
+          </w:p>
+        </w:tc>
+        <w:tc>
+          <w:tcPr>
+            <w:tcW w:w="2362" w:type="dxa"/>
+            <w:tcBorders>
+              <w:top w:val="nil"/>
+              <w:left w:val="nil"/>
+              <w:bottom w:val="single" w:sz="4" w:space="0" w:color="auto"/>
+              <w:right w:val="single" w:sz="4" w:space="0" w:color="auto"/>
+            </w:tcBorders>
+            <w:noWrap/>
+            <w:vAlign w:val="bottom"/>
+          </w:tcPr>
+          <w:p>
+            <w:pPr>
+              <w:jc w:val="center"/>
+              <w:rPr>
+                <w:rFonts w:ascii="Calibri" w:hAnsi="Calibri" w:cs="Calibri"/>
+                <w:color w:val="000000"/>
+              </w:rPr>
+            </w:pPr>
+          </w:p>
+        </w:tc>
+      </w:tr>
+      <w:tr>
+        <w:trPr>
+          <w:trHeight w:val="431"/>
+        </w:trPr>
+        <w:tc>
+          <w:tcPr>
+            <w:tcW w:w="4637" w:type="dxa"/>
+            <w:tcBorders>
+              <w:top w:val="nil"/>
+              <w:left w:val="single" w:sz="4" w:space="0" w:color="auto"/>
+              <w:bottom w:val="single" w:sz="4" w:space="0" w:color="auto"/>
+              <w:right w:val="single" w:sz="4" w:space="0" w:color="auto"/>
+            </w:tcBorders>
+            <w:noWrap/>
+            <w:vAlign w:val="bottom"/>
+          </w:tcPr>
+          <w:p>
+            <w:pPr>
+              <w:jc w:val="center"/>
+              <w:rPr>
+                <w:rFonts w:ascii="Calibri" w:hAnsi="Calibri" w:cs="Calibri"/>
+                <w:color w:val="000000"/>
+              </w:rPr>
+            </w:pPr>
+            <w:r>
+              <w:rPr>
+                <w:rFonts w:ascii="Calibri" w:hAnsi="Calibri" w:cs="Calibri"/>
+                <w:color w:val="000000"/>
+              </w:rPr>
+              <w:t>Gestión acta en</w:t>
+            </w:r>
+            <w:r>
+              <w:rPr>
+                <w:rFonts w:ascii="Calibri" w:hAnsi="Calibri" w:cs="Calibri"/>
+                <w:color w:val="000000"/>
+              </w:rPr>
+              <w:t xml:space="preserve"> Córdoba</w:t>
+            </w:r>
+          </w:p>
+        </w:tc>
+        <w:tc>
+          <w:tcPr>
+            <w:tcW w:w="3058" w:type="dxa"/>
+            <w:tcBorders>
+              <w:top w:val="nil"/>
+              <w:left w:val="nil"/>
+              <w:bottom w:val="single" w:sz="4" w:space="0" w:color="auto"/>
+              <w:right w:val="single" w:sz="4" w:space="0" w:color="auto"/>
+            </w:tcBorders>
+            <w:noWrap/>
+            <w:vAlign w:val="bottom"/>
+          </w:tcPr>
+          <w:p>
+            <w:pPr>
+              <w:jc w:val="center"/>
+              <w:rPr>
+                <w:rFonts w:ascii="Calibri" w:hAnsi="Calibri" w:cs="Calibri"/>
+                <w:color w:val="000000"/>
+              </w:rPr>
+            </w:pPr>
+            <w:r>
+              <w:rPr>
+                <w:rFonts w:ascii="Calibri" w:hAnsi="Calibri" w:cs="Calibri"/>
+                <w:color w:val="000000"/>
+              </w:rPr>
+              <w:t xml:space="preserve">               </w:t>
+            </w:r>
+          </w:p>
+        </w:tc>
+        <w:tc>
+          <w:tcPr>
+            <w:tcW w:w="2362" w:type="dxa"/>
+            <w:tcBorders>
+              <w:top w:val="nil"/>
+              <w:left w:val="nil"/>
+              <w:bottom w:val="single" w:sz="4" w:space="0" w:color="auto"/>
+              <w:right w:val="single" w:sz="4" w:space="0" w:color="auto"/>
+            </w:tcBorders>
+            <w:noWrap/>
+            <w:vAlign w:val="bottom"/>
+          </w:tcPr>
+          <w:p>
+            <w:pPr>
+              <w:jc w:val="center"/>
+              <w:rPr>
+                <w:rFonts w:ascii="Calibri" w:hAnsi="Calibri" w:cs="Calibri"/>
+                <w:color w:val="000000"/>
+              </w:rPr>
+            </w:pPr>
+          </w:p>
+        </w:tc>
+      </w:tr>
+      <w:tr>
+        <w:trPr>
+          <w:trHeight w:val="20"/>
+        </w:trPr>
+        <w:tc>
+          <w:tcPr>
+            <w:tcW w:w="4637" w:type="dxa"/>
+            <w:tcBorders>
+              <w:top w:val="nil"/>
+              <w:left w:val="single" w:sz="4" w:space="0" w:color="auto"/>
+              <w:bottom w:val="single" w:sz="4" w:space="0" w:color="auto"/>
+              <w:right w:val="single" w:sz="4" w:space="0" w:color="auto"/>
+            </w:tcBorders>
+            <w:noWrap/>
+            <w:vAlign w:val="bottom"/>
+          </w:tcPr>
+          <w:p>
+            <w:pPr>
+              <w:jc w:val="center"/>
+              <w:rPr>
+                <w:rFonts w:ascii="Calibri" w:hAnsi="Calibri" w:cs="Calibri"/>
+                <w:color w:val="000000"/>
+              </w:rPr>
+            </w:pPr>
+            <w:r>
+              <w:rPr>
+                <w:rFonts w:ascii="Calibri" w:hAnsi="Calibri" w:cs="Calibri"/>
+                <w:color w:val="000000"/>
+              </w:rPr>
+              <w:t>Gestión acta</w:t>
+            </w:r>
+            <w:r>
+              <w:rPr>
+                <w:rFonts w:ascii="Calibri" w:hAnsi="Calibri" w:cs="Calibri"/>
+                <w:color w:val="000000"/>
+              </w:rPr>
+              <w:t xml:space="preserve"> en Bs. As.</w:t>
+            </w:r>
+          </w:p>
+        </w:tc>
+        <w:tc>
+          <w:tcPr>
+            <w:tcW w:w="3058" w:type="dxa"/>
+            <w:tcBorders>
+              <w:top w:val="nil"/>
+              <w:left w:val="nil"/>
+              <w:bottom w:val="single" w:sz="4" w:space="0" w:color="auto"/>
+              <w:right w:val="single" w:sz="4" w:space="0" w:color="auto"/>
+            </w:tcBorders>
+            <w:noWrap/>
+            <w:vAlign w:val="bottom"/>
+          </w:tcPr>
+          <w:p>
+            <w:pPr>
+              <w:jc w:val="center"/>
+              <w:rPr>
+                <w:rFonts w:ascii="Calibri" w:hAnsi="Calibri" w:cs="Calibri"/>
+                <w:color w:val="000000"/>
+              </w:rPr>
+            </w:pPr>
+            <w:r>
+              <w:rPr>
+                <w:rFonts w:ascii="Calibri" w:hAnsi="Calibri" w:cs="Calibri"/>
+                <w:color w:val="000000"/>
+              </w:rPr>
+              <w:t xml:space="preserve">           </w:t>
+            </w:r>
+          </w:p>
+        </w:tc>
+        <w:tc>
+          <w:tcPr>
+            <w:tcW w:w="2362" w:type="dxa"/>
+            <w:tcBorders>
+              <w:top w:val="nil"/>
+              <w:left w:val="nil"/>
+              <w:bottom w:val="single" w:sz="4" w:space="0" w:color="auto"/>
+              <w:right w:val="single" w:sz="4" w:space="0" w:color="auto"/>
+            </w:tcBorders>
+            <w:noWrap/>
+            <w:vAlign w:val="bottom"/>
+          </w:tcPr>
+          <w:p>
+            <w:pPr>
+              <w:jc w:val="center"/>
+              <w:rPr>
+                <w:rFonts w:ascii="Calibri" w:hAnsi="Calibri" w:cs="Calibri"/>
+                <w:color w:val="000000"/>
+              </w:rPr>
+            </w:pPr>
+          </w:p>
+        </w:tc>
+      </w:tr>
+      <w:tr>
+        <w:trPr>
+          <w:trHeight w:val="20"/>
+        </w:trPr>
+        <w:tc>
+          <w:tcPr>
+            <w:tcW w:w="4637" w:type="dxa"/>
+            <w:tcBorders>
+              <w:top w:val="nil"/>
+              <w:left w:val="single" w:sz="4" w:space="0" w:color="auto"/>
+              <w:bottom w:val="single" w:sz="4" w:space="0" w:color="auto"/>
+              <w:right w:val="single" w:sz="4" w:space="0" w:color="auto"/>
+            </w:tcBorders>
+            <w:vAlign w:val="bottom"/>
+          </w:tcPr>
+          <w:p>
+            <w:pPr>
+              <w:jc w:val="center"/>
+              <w:rPr>
+                <w:rFonts w:ascii="Calibri" w:hAnsi="Calibri" w:cs="Calibri"/>
+                <w:color w:val="000000"/>
+              </w:rPr>
+            </w:pPr>
+            <w:r>
+              <w:rPr>
+                <w:rFonts w:ascii="Calibri" w:hAnsi="Calibri" w:cs="Calibri"/>
+                <w:color w:val="000000"/>
+              </w:rPr>
+              <w:t>Búsqueda de documentación c/copias archivo de la Pcia. Salta</w:t>
+            </w:r>
+          </w:p>
+        </w:tc>
+        <w:tc>
+          <w:tcPr>
+            <w:tcW w:w="3058" w:type="dxa"/>
+            <w:tcBorders>
+              <w:top w:val="nil"/>
+              <w:left w:val="nil"/>
+              <w:bottom w:val="single" w:sz="4" w:space="0" w:color="auto"/>
+              <w:right w:val="single" w:sz="4" w:space="0" w:color="auto"/>
+            </w:tcBorders>
+            <w:noWrap/>
+            <w:vAlign w:val="bottom"/>
+          </w:tcPr>
+          <w:p>
+            <w:pPr>
+              <w:jc w:val="center"/>
+              <w:rPr>
+                <w:rFonts w:ascii="Calibri" w:hAnsi="Calibri" w:cs="Calibri"/>
+                <w:color w:val="000000"/>
+              </w:rPr>
+            </w:pPr>
+            <w:r>
+              <w:rPr>
+                <w:rFonts w:ascii="Calibri" w:hAnsi="Calibri" w:cs="Calibri"/>
+                <w:color w:val="000000"/>
+              </w:rPr>
+              <w:t xml:space="preserve">$            </w:t>
+            </w:r>
+            <w:r>
+              <w:rPr>
+                <w:rFonts w:ascii="Calibri" w:hAnsi="Calibri" w:cs="Calibri"/>
+                <w:color w:val="000000"/>
+              </w:rPr>
+              <w:t>3</w:t>
+            </w:r>
+            <w:r>
+              <w:rPr>
+                <w:rFonts w:ascii="Calibri" w:hAnsi="Calibri" w:cs="Calibri"/>
+                <w:color w:val="000000"/>
+              </w:rPr>
+              <w:t>5.000,00</w:t>
+            </w:r>
+          </w:p>
+        </w:tc>
+        <w:tc>
+          <w:tcPr>
+            <w:tcW w:w="2362" w:type="dxa"/>
+            <w:tcBorders>
+              <w:top w:val="nil"/>
+              <w:left w:val="nil"/>
+              <w:bottom w:val="single" w:sz="4" w:space="0" w:color="auto"/>
+              <w:right w:val="single" w:sz="4" w:space="0" w:color="auto"/>
+            </w:tcBorders>
+            <w:noWrap/>
+            <w:vAlign w:val="bottom"/>
+          </w:tcPr>
+          <w:p>
+            <w:pPr>
+              <w:jc w:val="center"/>
+              <w:rPr>
+                <w:rFonts w:ascii="Calibri" w:hAnsi="Calibri" w:cs="Calibri"/>
+                <w:color w:val="000000"/>
+              </w:rPr>
+            </w:pPr>
+          </w:p>
+        </w:tc>
+      </w:tr>
+      <w:tr>
+        <w:trPr>
+          <w:trHeight w:val="20"/>
+        </w:trPr>
+        <w:tc>
+          <w:tcPr>
+            <w:tcW w:w="4637" w:type="dxa"/>
+            <w:tcBorders>
+              <w:top w:val="nil"/>
+              <w:left w:val="single" w:sz="4" w:space="0" w:color="auto"/>
+              <w:bottom w:val="single" w:sz="4" w:space="0" w:color="auto"/>
+              <w:right w:val="single" w:sz="4" w:space="0" w:color="auto"/>
+            </w:tcBorders>
+            <w:noWrap/>
+            <w:vAlign w:val="bottom"/>
+          </w:tcPr>
+          <w:p>
+            <w:pPr>
+              <w:jc w:val="center"/>
+              <w:rPr>
+                <w:rFonts w:ascii="Calibri" w:hAnsi="Calibri" w:cs="Calibri"/>
+                <w:color w:val="000000"/>
+              </w:rPr>
+            </w:pPr>
+            <w:r>
+              <w:rPr>
+                <w:rFonts w:ascii="Calibri" w:hAnsi="Calibri" w:cs="Calibri"/>
+                <w:color w:val="000000"/>
+              </w:rPr>
+              <w:t>Telegrama laboral</w:t>
+            </w:r>
+          </w:p>
+        </w:tc>
+        <w:tc>
+          <w:tcPr>
+            <w:tcW w:w="3058" w:type="dxa"/>
+            <w:tcBorders>
+              <w:top w:val="nil"/>
+              <w:left w:val="nil"/>
+              <w:bottom w:val="single" w:sz="4" w:space="0" w:color="auto"/>
+              <w:right w:val="single" w:sz="4" w:space="0" w:color="auto"/>
+            </w:tcBorders>
+            <w:noWrap/>
+            <w:vAlign w:val="bottom"/>
+          </w:tcPr>
+          <w:p>
+            <w:pPr>
+              <w:jc w:val="center"/>
+              <w:rPr>
+                <w:rFonts w:ascii="Calibri" w:hAnsi="Calibri" w:cs="Calibri"/>
+                <w:color w:val="000000"/>
+              </w:rPr>
+            </w:pPr>
+            <w:r>
+              <w:rPr>
+                <w:rFonts w:ascii="Calibri" w:hAnsi="Calibri" w:cs="Calibri"/>
+                <w:color w:val="000000"/>
+              </w:rPr>
+              <w:t xml:space="preserve">$               </w:t>
+            </w:r>
+            <w:r>
+              <w:rPr>
+                <w:rFonts w:ascii="Calibri" w:hAnsi="Calibri" w:cs="Calibri"/>
+                <w:color w:val="000000"/>
+              </w:rPr>
+              <w:t>10</w:t>
+            </w:r>
+            <w:r>
+              <w:rPr>
+                <w:rFonts w:ascii="Calibri" w:hAnsi="Calibri" w:cs="Calibri"/>
+                <w:color w:val="000000"/>
+              </w:rPr>
+              <w:t>.000,00</w:t>
+            </w:r>
+          </w:p>
+        </w:tc>
+        <w:tc>
+          <w:tcPr>
+            <w:tcW w:w="2362" w:type="dxa"/>
+            <w:tcBorders>
+              <w:top w:val="nil"/>
+              <w:left w:val="nil"/>
+              <w:bottom w:val="single" w:sz="4" w:space="0" w:color="auto"/>
+              <w:right w:val="single" w:sz="4" w:space="0" w:color="auto"/>
+            </w:tcBorders>
+            <w:noWrap/>
+            <w:vAlign w:val="bottom"/>
+          </w:tcPr>
+          <w:p>
+            <w:pPr>
+              <w:jc w:val="center"/>
+              <w:rPr>
+                <w:rFonts w:ascii="Calibri" w:hAnsi="Calibri" w:cs="Calibri"/>
+                <w:color w:val="000000"/>
+              </w:rPr>
+            </w:pPr>
+          </w:p>
+        </w:tc>
+      </w:tr>
+      <w:tr>
+        <w:trPr>
+          <w:trHeight w:val="20"/>
+        </w:trPr>
+        <w:tc>
+          <w:tcPr>
+            <w:tcW w:w="4637" w:type="dxa"/>
+            <w:tcBorders>
+              <w:top w:val="nil"/>
+              <w:left w:val="single" w:sz="4" w:space="0" w:color="auto"/>
+              <w:bottom w:val="single" w:sz="4" w:space="0" w:color="auto"/>
+              <w:right w:val="single" w:sz="4" w:space="0" w:color="auto"/>
+            </w:tcBorders>
+            <w:vAlign w:val="bottom"/>
+          </w:tcPr>
+          <w:p>
+            <w:pPr>
+              <w:jc w:val="center"/>
+              <w:rPr>
+                <w:rFonts w:ascii="Calibri" w:hAnsi="Calibri" w:cs="Calibri"/>
+                <w:color w:val="000000"/>
+              </w:rPr>
+            </w:pPr>
+            <w:r>
+              <w:rPr>
+                <w:rFonts w:ascii="Calibri" w:hAnsi="Calibri" w:cs="Calibri"/>
+                <w:color w:val="000000"/>
+              </w:rPr>
+              <w:t>Gestión de certificaciones de servicios/ equiparaciones</w:t>
+            </w:r>
+          </w:p>
+        </w:tc>
+        <w:tc>
+          <w:tcPr>
+            <w:tcW w:w="3058" w:type="dxa"/>
+            <w:tcBorders>
+              <w:top w:val="nil"/>
+              <w:left w:val="nil"/>
+              <w:bottom w:val="single" w:sz="4" w:space="0" w:color="auto"/>
+              <w:right w:val="single" w:sz="4" w:space="0" w:color="auto"/>
+            </w:tcBorders>
+            <w:vAlign w:val="bottom"/>
+          </w:tcPr>
+          <w:p>
+            <w:pPr>
+              <w:jc w:val="center"/>
+              <w:rPr>
+                <w:rFonts w:ascii="Calibri" w:hAnsi="Calibri" w:cs="Calibri"/>
+                <w:color w:val="000000"/>
+              </w:rPr>
+            </w:pPr>
+            <w:r>
+              <w:rPr>
+                <w:rFonts w:ascii="Calibri" w:hAnsi="Calibri" w:cs="Calibri"/>
+                <w:color w:val="000000"/>
+              </w:rPr>
+              <w:t xml:space="preserve">$            </w:t>
+            </w:r>
+            <w:r>
+              <w:rPr>
+                <w:rFonts w:ascii="Calibri" w:hAnsi="Calibri" w:cs="Calibri"/>
+                <w:color w:val="000000"/>
+              </w:rPr>
+              <w:t>3</w:t>
+            </w:r>
+            <w:r>
+              <w:rPr>
+                <w:rFonts w:ascii="Calibri" w:hAnsi="Calibri" w:cs="Calibri"/>
+                <w:color w:val="000000"/>
+              </w:rPr>
+              <w:t>5</w:t>
+            </w:r>
+            <w:r>
+              <w:rPr>
+                <w:rFonts w:ascii="Calibri" w:hAnsi="Calibri" w:cs="Calibri"/>
+                <w:color w:val="000000"/>
+              </w:rPr>
+              <w:t>.000,00</w:t>
+            </w:r>
+          </w:p>
+        </w:tc>
+        <w:tc>
+          <w:tcPr>
+            <w:tcW w:w="2362" w:type="dxa"/>
+            <w:tcBorders>
+              <w:top w:val="nil"/>
+              <w:left w:val="nil"/>
+              <w:bottom w:val="single" w:sz="4" w:space="0" w:color="auto"/>
+              <w:right w:val="single" w:sz="4" w:space="0" w:color="auto"/>
+            </w:tcBorders>
+            <w:vAlign w:val="bottom"/>
+          </w:tcPr>
+          <w:p>
+            <w:pPr>
+              <w:jc w:val="center"/>
+              <w:rPr>
+                <w:rFonts w:ascii="Calibri" w:hAnsi="Calibri" w:cs="Calibri"/>
+                <w:color w:val="000000"/>
+              </w:rPr>
+            </w:pPr>
+          </w:p>
+        </w:tc>
+      </w:tr>
+      <w:tr>
+        <w:trPr>
+          <w:trHeight w:val="177"/>
+        </w:trPr>
+        <w:tc>
+          <w:tcPr>
+            <w:tcW w:w="4637" w:type="dxa"/>
+            <w:tcBorders>
+              <w:top w:val="nil"/>
+              <w:left w:val="single" w:sz="4" w:space="0" w:color="auto"/>
+              <w:bottom w:val="single" w:sz="4" w:space="0" w:color="auto"/>
+              <w:right w:val="single" w:sz="4" w:space="0" w:color="auto"/>
+            </w:tcBorders>
+            <w:noWrap/>
+            <w:vAlign w:val="bottom"/>
+          </w:tcPr>
+          <w:p>
+            <w:pPr>
+              <w:jc w:val="center"/>
+              <w:rPr>
+                <w:rFonts w:ascii="Calibri" w:hAnsi="Calibri" w:cs="Calibri"/>
+                <w:color w:val="000000"/>
+              </w:rPr>
+            </w:pPr>
+            <w:r>
+              <w:rPr>
+                <w:rFonts w:ascii="Calibri" w:hAnsi="Calibri" w:cs="Calibri"/>
+                <w:color w:val="000000"/>
+              </w:rPr>
+              <w:t>Reconocimiento de Servicios</w:t>
+            </w:r>
+          </w:p>
+        </w:tc>
+        <w:tc>
+          <w:tcPr>
+            <w:tcW w:w="3058" w:type="dxa"/>
+            <w:tcBorders>
+              <w:top w:val="nil"/>
+              <w:left w:val="nil"/>
+              <w:bottom w:val="single" w:sz="4" w:space="0" w:color="auto"/>
+              <w:right w:val="single" w:sz="4" w:space="0" w:color="auto"/>
+            </w:tcBorders>
+            <w:noWrap/>
+            <w:vAlign w:val="bottom"/>
+          </w:tcPr>
+          <w:p>
+            <w:pPr>
+              <w:rPr>
+                <w:rFonts w:ascii="Calibri" w:hAnsi="Calibri" w:cs="Calibri"/>
+                <w:color w:val="000000"/>
+              </w:rPr>
+            </w:pPr>
+            <w:r>
+              <w:rPr>
+                <w:rFonts w:ascii="Calibri" w:hAnsi="Calibri" w:cs="Calibri"/>
+                <w:color w:val="000000"/>
+              </w:rPr>
+              <w:t>1 haber mínimo jubilatorio</w:t>
+            </w:r>
+          </w:p>
+        </w:tc>
+        <w:tc>
+          <w:tcPr>
+            <w:tcW w:w="2362" w:type="dxa"/>
+            <w:tcBorders>
+              <w:top w:val="nil"/>
+              <w:left w:val="nil"/>
+              <w:bottom w:val="single" w:sz="4" w:space="0" w:color="auto"/>
+              <w:right w:val="single" w:sz="4" w:space="0" w:color="auto"/>
+            </w:tcBorders>
+            <w:noWrap/>
+            <w:vAlign w:val="bottom"/>
+          </w:tcPr>
+          <w:p>
+            <w:pPr>
+              <w:jc w:val="center"/>
+              <w:rPr>
+                <w:rFonts w:ascii="Calibri" w:hAnsi="Calibri" w:cs="Calibri"/>
+                <w:b/>
+                <w:bCs/>
+                <w:color w:val="000000"/>
+              </w:rPr>
+            </w:pPr>
+          </w:p>
+        </w:tc>
+      </w:tr>
+      <w:tr>
+        <w:trPr>
+          <w:trHeight w:val="295"/>
+        </w:trPr>
+        <w:tc>
+          <w:tcPr>
+            <w:tcW w:w="4637" w:type="dxa"/>
+            <w:tcBorders>
+              <w:top w:val="nil"/>
+              <w:left w:val="single" w:sz="4" w:space="0" w:color="auto"/>
+              <w:bottom w:val="single" w:sz="4" w:space="0" w:color="auto"/>
+              <w:right w:val="single" w:sz="4" w:space="0" w:color="auto"/>
+            </w:tcBorders>
+            <w:noWrap/>
+            <w:vAlign w:val="bottom"/>
+          </w:tcPr>
+          <w:p>
+            <w:pPr>
+              <w:jc w:val="center"/>
+              <w:rPr>
+                <w:rFonts w:ascii="Calibri" w:hAnsi="Calibri" w:cs="Calibri"/>
+                <w:color w:val="000000"/>
+              </w:rPr>
+            </w:pPr>
+            <w:r>
+              <w:rPr>
+                <w:rFonts w:ascii="Calibri" w:hAnsi="Calibri" w:cs="Calibri"/>
+                <w:color w:val="000000"/>
+              </w:rPr>
+              <w:t>Acreditacion de datos</w:t>
+            </w:r>
+            <w:r>
+              <w:rPr>
+                <w:rFonts w:ascii="Calibri" w:hAnsi="Calibri" w:cs="Calibri"/>
+                <w:color w:val="000000"/>
+              </w:rPr>
+              <w:t xml:space="preserve">   </w:t>
+            </w:r>
+          </w:p>
+        </w:tc>
+        <w:tc>
+          <w:tcPr>
+            <w:tcW w:w="3058" w:type="dxa"/>
+            <w:tcBorders>
+              <w:top w:val="nil"/>
+              <w:left w:val="nil"/>
+              <w:bottom w:val="single" w:sz="4" w:space="0" w:color="auto"/>
+              <w:right w:val="single" w:sz="4" w:space="0" w:color="auto"/>
+            </w:tcBorders>
+            <w:noWrap/>
+            <w:vAlign w:val="bottom"/>
+          </w:tcPr>
+          <w:p>
+            <w:pPr>
+              <w:jc w:val="center"/>
+              <w:rPr>
+                <w:rFonts w:ascii="Calibri" w:hAnsi="Calibri" w:cs="Calibri"/>
+                <w:color w:val="000000"/>
+              </w:rPr>
+            </w:pPr>
+            <w:r>
+              <w:rPr>
+                <w:rFonts w:ascii="Calibri" w:hAnsi="Calibri" w:cs="Calibri"/>
+                <w:color w:val="000000"/>
+              </w:rPr>
+              <w:t xml:space="preserve">$               </w:t>
+            </w:r>
+            <w:r>
+              <w:rPr>
+                <w:rFonts w:ascii="Calibri" w:hAnsi="Calibri" w:cs="Calibri"/>
+                <w:color w:val="000000"/>
+              </w:rPr>
+              <w:t>2</w:t>
+            </w:r>
+            <w:r>
+              <w:rPr>
+                <w:rFonts w:ascii="Calibri" w:hAnsi="Calibri" w:cs="Calibri"/>
+                <w:color w:val="000000"/>
+              </w:rPr>
+              <w:t>5.000,00</w:t>
+            </w:r>
+          </w:p>
+        </w:tc>
+        <w:tc>
+          <w:tcPr>
+            <w:tcW w:w="2362" w:type="dxa"/>
+            <w:tcBorders>
+              <w:top w:val="nil"/>
+              <w:left w:val="nil"/>
+              <w:bottom w:val="single" w:sz="4" w:space="0" w:color="auto"/>
+              <w:right w:val="single" w:sz="4" w:space="0" w:color="auto"/>
+            </w:tcBorders>
+            <w:noWrap/>
+            <w:vAlign w:val="bottom"/>
+          </w:tcPr>
+          <w:p>
+            <w:pPr>
+              <w:jc w:val="center"/>
+              <w:rPr>
+                <w:rFonts w:ascii="Calibri" w:hAnsi="Calibri" w:cs="Calibri"/>
+                <w:color w:val="000000"/>
+              </w:rPr>
+            </w:pPr>
+          </w:p>
+        </w:tc>
+      </w:tr>
+      <w:tr>
+        <w:trPr>
+          <w:trHeight w:val="20"/>
+        </w:trPr>
+        <w:tc>
+          <w:tcPr>
+            <w:tcW w:w="4637" w:type="dxa"/>
+            <w:tcBorders>
+              <w:top w:val="nil"/>
+              <w:left w:val="single" w:sz="4" w:space="0" w:color="auto"/>
+              <w:bottom w:val="single" w:sz="4" w:space="0" w:color="auto"/>
+              <w:right w:val="single" w:sz="4" w:space="0" w:color="auto"/>
+            </w:tcBorders>
+            <w:noWrap/>
+            <w:vAlign w:val="bottom"/>
+          </w:tcPr>
+          <w:p>
+            <w:pPr>
+              <w:jc w:val="center"/>
+              <w:rPr>
+                <w:rFonts w:ascii="Calibri" w:hAnsi="Calibri" w:cs="Calibri"/>
+                <w:color w:val="000000"/>
+              </w:rPr>
+            </w:pPr>
+            <w:r>
+              <w:rPr>
+                <w:rFonts w:ascii="Calibri" w:hAnsi="Calibri" w:cs="Calibri"/>
+                <w:color w:val="000000"/>
+              </w:rPr>
+              <w:t>Fotocopia Autenticadas DNI</w:t>
+            </w:r>
+          </w:p>
+        </w:tc>
+        <w:tc>
+          <w:tcPr>
+            <w:tcW w:w="3058" w:type="dxa"/>
+            <w:tcBorders>
+              <w:top w:val="nil"/>
+              <w:left w:val="nil"/>
+              <w:bottom w:val="single" w:sz="4" w:space="0" w:color="auto"/>
+              <w:right w:val="single" w:sz="4" w:space="0" w:color="auto"/>
+            </w:tcBorders>
+            <w:noWrap/>
+            <w:vAlign w:val="bottom"/>
+          </w:tcPr>
+          <w:p>
+            <w:pPr>
+              <w:jc w:val="center"/>
+              <w:rPr>
+                <w:rFonts w:ascii="Calibri" w:hAnsi="Calibri" w:cs="Calibri"/>
+                <w:color w:val="000000"/>
+              </w:rPr>
+            </w:pPr>
+            <w:r>
+              <w:rPr>
+                <w:rFonts w:ascii="Calibri" w:hAnsi="Calibri" w:cs="Calibri"/>
+                <w:color w:val="000000"/>
+              </w:rPr>
+              <w:t xml:space="preserve">$               </w:t>
+            </w:r>
+            <w:r>
+              <w:rPr>
+                <w:rFonts w:ascii="Calibri" w:hAnsi="Calibri" w:cs="Calibri"/>
+                <w:color w:val="000000"/>
+              </w:rPr>
+              <w:t>5</w:t>
+            </w:r>
+            <w:r>
+              <w:rPr>
+                <w:rFonts w:ascii="Calibri" w:hAnsi="Calibri" w:cs="Calibri"/>
+                <w:color w:val="000000"/>
+              </w:rPr>
+              <w:t>.</w:t>
+            </w:r>
+            <w:r>
+              <w:rPr>
+                <w:rFonts w:ascii="Calibri" w:hAnsi="Calibri" w:cs="Calibri"/>
+                <w:color w:val="000000"/>
+              </w:rPr>
+              <w:t>0</w:t>
+            </w:r>
+            <w:r>
+              <w:rPr>
+                <w:rFonts w:ascii="Calibri" w:hAnsi="Calibri" w:cs="Calibri"/>
+                <w:color w:val="000000"/>
+              </w:rPr>
+              <w:t>00,00</w:t>
+            </w:r>
+          </w:p>
+        </w:tc>
+        <w:tc>
+          <w:tcPr>
+            <w:tcW w:w="2362" w:type="dxa"/>
+            <w:tcBorders>
+              <w:top w:val="nil"/>
+              <w:left w:val="nil"/>
+              <w:bottom w:val="single" w:sz="4" w:space="0" w:color="auto"/>
+              <w:right w:val="single" w:sz="4" w:space="0" w:color="auto"/>
+            </w:tcBorders>
+            <w:noWrap/>
+            <w:vAlign w:val="bottom"/>
+          </w:tcPr>
+          <w:p>
+            <w:pPr>
+              <w:jc w:val="center"/>
+              <w:rPr>
+                <w:rFonts w:ascii="Calibri" w:hAnsi="Calibri" w:cs="Calibri"/>
+                <w:color w:val="000000"/>
+              </w:rPr>
+            </w:pPr>
+          </w:p>
+        </w:tc>
+      </w:tr>
+      <w:tr>
+        <w:trPr>
+          <w:trHeight w:val="20"/>
+        </w:trPr>
+        <w:tc>
+          <w:tcPr>
+            <w:tcW w:w="4637" w:type="dxa"/>
+            <w:tcBorders>
+              <w:top w:val="nil"/>
+              <w:left w:val="single" w:sz="4" w:space="0" w:color="auto"/>
+              <w:bottom w:val="single" w:sz="4" w:space="0" w:color="auto"/>
+              <w:right w:val="single" w:sz="4" w:space="0" w:color="auto"/>
+            </w:tcBorders>
+            <w:noWrap/>
+            <w:vAlign w:val="bottom"/>
+          </w:tcPr>
+          <w:p>
+            <w:pPr>
+              <w:jc w:val="center"/>
+              <w:rPr>
+                <w:rFonts w:ascii="Calibri" w:hAnsi="Calibri" w:cs="Calibri"/>
+                <w:color w:val="000000"/>
+              </w:rPr>
+            </w:pPr>
+            <w:r>
+              <w:rPr>
+                <w:rFonts w:ascii="Calibri" w:hAnsi="Calibri" w:cs="Calibri"/>
+                <w:color w:val="000000"/>
+              </w:rPr>
+              <w:t>Determinación de haber</w:t>
+            </w:r>
+          </w:p>
+        </w:tc>
+        <w:tc>
+          <w:tcPr>
+            <w:tcW w:w="3058" w:type="dxa"/>
+            <w:tcBorders>
+              <w:top w:val="nil"/>
+              <w:left w:val="nil"/>
+              <w:bottom w:val="single" w:sz="4" w:space="0" w:color="auto"/>
+              <w:right w:val="single" w:sz="4" w:space="0" w:color="auto"/>
+            </w:tcBorders>
+            <w:noWrap/>
+            <w:vAlign w:val="bottom"/>
+          </w:tcPr>
+          <w:p>
+            <w:pPr>
+              <w:jc w:val="center"/>
+              <w:rPr>
+                <w:rFonts w:ascii="Calibri" w:hAnsi="Calibri" w:cs="Calibri"/>
+                <w:color w:val="000000"/>
+              </w:rPr>
+            </w:pPr>
+            <w:r>
+              <w:rPr>
+                <w:rFonts w:ascii="Calibri" w:hAnsi="Calibri" w:cs="Calibri"/>
+                <w:color w:val="000000"/>
+              </w:rPr>
+              <w:t xml:space="preserve">$            </w:t>
+            </w:r>
+            <w:r>
+              <w:rPr>
+                <w:rFonts w:ascii="Calibri" w:hAnsi="Calibri" w:cs="Calibri"/>
+                <w:color w:val="000000"/>
+              </w:rPr>
+              <w:t>6</w:t>
+            </w:r>
+            <w:r>
+              <w:rPr>
+                <w:rFonts w:ascii="Calibri" w:hAnsi="Calibri" w:cs="Calibri"/>
+                <w:color w:val="000000"/>
+              </w:rPr>
+              <w:t>0.000</w:t>
+            </w:r>
+            <w:r>
+              <w:rPr>
+                <w:rFonts w:ascii="Calibri" w:hAnsi="Calibri" w:cs="Calibri"/>
+                <w:color w:val="000000"/>
+              </w:rPr>
+              <w:t>,00</w:t>
+            </w:r>
+          </w:p>
+        </w:tc>
+        <w:tc>
+          <w:tcPr>
+            <w:tcW w:w="2362" w:type="dxa"/>
+            <w:tcBorders>
+              <w:top w:val="nil"/>
+              <w:left w:val="nil"/>
+              <w:bottom w:val="single" w:sz="4" w:space="0" w:color="auto"/>
+              <w:right w:val="single" w:sz="4" w:space="0" w:color="auto"/>
+            </w:tcBorders>
+            <w:noWrap/>
+            <w:vAlign w:val="bottom"/>
+          </w:tcPr>
+          <w:p>
+            <w:pPr>
+              <w:jc w:val="center"/>
+              <w:rPr>
+                <w:rFonts w:ascii="Calibri" w:hAnsi="Calibri" w:cs="Calibri"/>
+                <w:color w:val="000000"/>
+              </w:rPr>
+            </w:pPr>
+          </w:p>
+        </w:tc>
+      </w:tr>
+      <w:tr>
+        <w:trPr>
+          <w:trHeight w:val="20"/>
+        </w:trPr>
+        <w:tc>
+          <w:tcPr>
+            <w:tcW w:w="4637" w:type="dxa"/>
+            <w:tcBorders>
+              <w:top w:val="nil"/>
+              <w:left w:val="single" w:sz="4" w:space="0" w:color="auto"/>
+              <w:bottom w:val="single" w:sz="4" w:space="0" w:color="auto"/>
+              <w:right w:val="single" w:sz="4" w:space="0" w:color="auto"/>
+            </w:tcBorders>
+            <w:noWrap/>
+            <w:vAlign w:val="bottom"/>
+          </w:tcPr>
+          <w:p>
+            <w:pPr>
+              <w:jc w:val="center"/>
+              <w:rPr>
+                <w:rFonts w:ascii="Calibri" w:hAnsi="Calibri" w:cs="Calibri"/>
+                <w:color w:val="000000"/>
+              </w:rPr>
+            </w:pPr>
+            <w:r>
+              <w:rPr>
+                <w:rFonts w:ascii="Calibri" w:hAnsi="Calibri" w:cs="Calibri"/>
+                <w:color w:val="000000"/>
+              </w:rPr>
+              <w:t>Alta monotributo</w:t>
+            </w:r>
+          </w:p>
+        </w:tc>
+        <w:tc>
+          <w:tcPr>
+            <w:tcW w:w="3058" w:type="dxa"/>
+            <w:tcBorders>
+              <w:top w:val="nil"/>
+              <w:left w:val="nil"/>
+              <w:bottom w:val="single" w:sz="4" w:space="0" w:color="auto"/>
+              <w:right w:val="single" w:sz="4" w:space="0" w:color="auto"/>
+            </w:tcBorders>
+            <w:noWrap/>
+            <w:vAlign w:val="bottom"/>
+          </w:tcPr>
+          <w:p>
+            <w:pPr>
+              <w:jc w:val="center"/>
+              <w:rPr>
+                <w:rFonts w:ascii="Calibri" w:hAnsi="Calibri" w:cs="Calibri"/>
+                <w:color w:val="000000"/>
+              </w:rPr>
+            </w:pPr>
+            <w:r>
+              <w:rPr>
+                <w:rFonts w:ascii="Calibri" w:hAnsi="Calibri" w:cs="Calibri"/>
+                <w:color w:val="000000"/>
+              </w:rPr>
+              <w:t xml:space="preserve">$            </w:t>
+            </w:r>
+            <w:r>
+              <w:rPr>
+                <w:rFonts w:ascii="Calibri" w:hAnsi="Calibri" w:cs="Calibri"/>
+                <w:color w:val="000000"/>
+              </w:rPr>
+              <w:t>30</w:t>
+            </w:r>
+            <w:r>
+              <w:rPr>
+                <w:rFonts w:ascii="Calibri" w:hAnsi="Calibri" w:cs="Calibri"/>
+                <w:color w:val="000000"/>
+              </w:rPr>
+              <w:t>.000,00</w:t>
+            </w:r>
+          </w:p>
+        </w:tc>
+        <w:tc>
+          <w:tcPr>
+            <w:tcW w:w="2362" w:type="dxa"/>
+            <w:tcBorders>
+              <w:top w:val="nil"/>
+              <w:left w:val="nil"/>
+              <w:bottom w:val="single" w:sz="4" w:space="0" w:color="auto"/>
+              <w:right w:val="single" w:sz="4" w:space="0" w:color="auto"/>
+            </w:tcBorders>
+            <w:noWrap/>
+            <w:vAlign w:val="bottom"/>
+          </w:tcPr>
+          <w:p>
+            <w:pPr>
+              <w:jc w:val="center"/>
+              <w:rPr>
+                <w:rFonts w:ascii="Calibri" w:hAnsi="Calibri" w:cs="Calibri"/>
+                <w:b/>
+                <w:bCs/>
+                <w:color w:val="000000"/>
+              </w:rPr>
+            </w:pPr>
+          </w:p>
+        </w:tc>
+      </w:tr>
+      <w:tr>
+        <w:trPr>
+          <w:trHeight w:val="20"/>
+        </w:trPr>
+        <w:tc>
+          <w:tcPr>
+            <w:tcW w:w="4637" w:type="dxa"/>
+            <w:tcBorders>
+              <w:top w:val="nil"/>
+              <w:left w:val="single" w:sz="4" w:space="0" w:color="auto"/>
+              <w:bottom w:val="single" w:sz="4" w:space="0" w:color="auto"/>
+              <w:right w:val="single" w:sz="4" w:space="0" w:color="auto"/>
+            </w:tcBorders>
+            <w:noWrap/>
+            <w:vAlign w:val="bottom"/>
+          </w:tcPr>
+          <w:p>
+            <w:pPr>
+              <w:jc w:val="center"/>
+              <w:rPr>
+                <w:rFonts w:ascii="Calibri" w:hAnsi="Calibri" w:cs="Calibri"/>
+                <w:color w:val="000000"/>
+              </w:rPr>
+            </w:pPr>
+            <w:r>
+              <w:rPr>
+                <w:rFonts w:ascii="Calibri" w:hAnsi="Calibri" w:cs="Calibri"/>
+                <w:color w:val="000000"/>
+              </w:rPr>
+              <w:t>Baja Monotributo</w:t>
+            </w:r>
+          </w:p>
+        </w:tc>
+        <w:tc>
+          <w:tcPr>
+            <w:tcW w:w="3058" w:type="dxa"/>
+            <w:tcBorders>
+              <w:top w:val="nil"/>
+              <w:left w:val="nil"/>
+              <w:bottom w:val="single" w:sz="4" w:space="0" w:color="auto"/>
+              <w:right w:val="single" w:sz="4" w:space="0" w:color="auto"/>
+            </w:tcBorders>
+            <w:noWrap/>
+            <w:vAlign w:val="bottom"/>
+          </w:tcPr>
+          <w:p>
+            <w:pPr>
+              <w:jc w:val="center"/>
+              <w:rPr>
+                <w:rFonts w:ascii="Calibri" w:hAnsi="Calibri" w:cs="Calibri"/>
+                <w:color w:val="000000"/>
+              </w:rPr>
+            </w:pPr>
+            <w:r>
+              <w:rPr>
+                <w:rFonts w:ascii="Calibri" w:hAnsi="Calibri" w:cs="Calibri"/>
+                <w:color w:val="000000"/>
+              </w:rPr>
+              <w:t>$           25.000,00</w:t>
+            </w:r>
+          </w:p>
+        </w:tc>
+        <w:tc>
+          <w:tcPr>
+            <w:tcW w:w="2362" w:type="dxa"/>
+            <w:tcBorders>
+              <w:top w:val="nil"/>
+              <w:left w:val="nil"/>
+              <w:bottom w:val="single" w:sz="4" w:space="0" w:color="auto"/>
+              <w:right w:val="single" w:sz="4" w:space="0" w:color="auto"/>
+            </w:tcBorders>
+            <w:noWrap/>
+            <w:vAlign w:val="bottom"/>
+          </w:tcPr>
+          <w:p>
+            <w:pPr>
+              <w:jc w:val="center"/>
+              <w:rPr>
+                <w:rFonts w:ascii="Calibri" w:hAnsi="Calibri" w:cs="Calibri"/>
+                <w:b/>
+                <w:bCs/>
+                <w:color w:val="000000"/>
+                <w:sz w:val="22"/>
+                <w:szCs w:val="22"/>
+              </w:rPr>
+            </w:pPr>
+            <w:r>
+              <w:rPr>
+                <w:rFonts w:ascii="Calibri" w:hAnsi="Calibri" w:cs="Calibri"/>
+                <w:color w:val="000000"/>
+                <w:sz w:val="22"/>
+                <w:szCs w:val="22"/>
+              </w:rPr>
+              <w:t>+ honorarios de calculo</w:t>
+            </w:r>
+          </w:p>
+        </w:tc>
+      </w:tr>
+      <w:tr>
+        <w:trPr>
+          <w:trHeight w:val="20"/>
+        </w:trPr>
+        <w:tc>
+          <w:tcPr>
+            <w:tcW w:w="4637" w:type="dxa"/>
+            <w:tcBorders>
+              <w:top w:val="nil"/>
+              <w:left w:val="single" w:sz="4" w:space="0" w:color="auto"/>
+              <w:bottom w:val="single" w:sz="4" w:space="0" w:color="auto"/>
+              <w:right w:val="single" w:sz="4" w:space="0" w:color="auto"/>
+            </w:tcBorders>
+            <w:noWrap/>
+            <w:vAlign w:val="bottom"/>
+          </w:tcPr>
+          <w:p>
+            <w:pPr>
+              <w:jc w:val="center"/>
+              <w:rPr>
+                <w:rFonts w:ascii="Calibri" w:hAnsi="Calibri" w:cs="Calibri"/>
+                <w:color w:val="000000"/>
+              </w:rPr>
+            </w:pPr>
+            <w:r>
+              <w:rPr>
+                <w:rFonts w:ascii="Calibri" w:hAnsi="Calibri" w:cs="Calibri"/>
+                <w:color w:val="000000"/>
+              </w:rPr>
+              <w:t xml:space="preserve">Generación VEP </w:t>
+            </w:r>
+            <w:r>
+              <w:rPr>
+                <w:rFonts w:ascii="Calibri" w:hAnsi="Calibri" w:cs="Calibri"/>
+                <w:color w:val="000000"/>
+              </w:rPr>
+              <w:t>por deuda</w:t>
+            </w:r>
+            <w:r>
+              <w:rPr>
+                <w:rFonts w:ascii="Calibri" w:hAnsi="Calibri" w:cs="Calibri"/>
+                <w:color w:val="000000"/>
+              </w:rPr>
+              <w:t xml:space="preserve"> en AFIP</w:t>
+            </w:r>
+          </w:p>
+        </w:tc>
+        <w:tc>
+          <w:tcPr>
+            <w:tcW w:w="3058" w:type="dxa"/>
+            <w:tcBorders>
+              <w:top w:val="nil"/>
+              <w:left w:val="nil"/>
+              <w:bottom w:val="single" w:sz="4" w:space="0" w:color="auto"/>
+              <w:right w:val="single" w:sz="4" w:space="0" w:color="auto"/>
+            </w:tcBorders>
+            <w:noWrap/>
+            <w:vAlign w:val="bottom"/>
+          </w:tcPr>
+          <w:p>
+            <w:pPr>
+              <w:jc w:val="center"/>
+              <w:rPr>
+                <w:rFonts w:ascii="Calibri" w:hAnsi="Calibri" w:cs="Calibri"/>
+                <w:color w:val="000000"/>
+              </w:rPr>
+            </w:pPr>
+            <w:r>
+              <w:rPr>
+                <w:rFonts w:ascii="Calibri" w:hAnsi="Calibri" w:cs="Calibri"/>
+                <w:color w:val="000000"/>
+              </w:rPr>
+              <w:t>depende el caso</w:t>
+            </w:r>
+          </w:p>
+        </w:tc>
+        <w:tc>
+          <w:tcPr>
+            <w:tcW w:w="2362" w:type="dxa"/>
+            <w:tcBorders>
+              <w:top w:val="nil"/>
+              <w:left w:val="nil"/>
+              <w:bottom w:val="single" w:sz="4" w:space="0" w:color="auto"/>
+              <w:right w:val="single" w:sz="4" w:space="0" w:color="auto"/>
+            </w:tcBorders>
+            <w:noWrap/>
+            <w:vAlign w:val="bottom"/>
+          </w:tcPr>
+          <w:p>
+            <w:pPr>
+              <w:jc w:val="center"/>
+              <w:rPr>
+                <w:rFonts w:ascii="Calibri" w:hAnsi="Calibri" w:cs="Calibri"/>
+                <w:color w:val="000000"/>
+              </w:rPr>
+            </w:pPr>
+          </w:p>
+        </w:tc>
+      </w:tr>
+      <w:tr>
+        <w:trPr>
+          <w:trHeight w:val="20"/>
+        </w:trPr>
+        <w:tc>
+          <w:tcPr>
+            <w:tcW w:w="4637" w:type="dxa"/>
+            <w:tcBorders>
+              <w:top w:val="nil"/>
+              <w:left w:val="single" w:sz="4" w:space="0" w:color="auto"/>
+              <w:bottom w:val="single" w:sz="4" w:space="0" w:color="auto"/>
+              <w:right w:val="single" w:sz="4" w:space="0" w:color="auto"/>
+            </w:tcBorders>
+            <w:noWrap/>
+            <w:vAlign w:val="bottom"/>
+          </w:tcPr>
+          <w:p>
+            <w:pPr>
+              <w:jc w:val="center"/>
+              <w:rPr>
+                <w:rFonts w:ascii="Calibri" w:hAnsi="Calibri" w:cs="Calibri"/>
+                <w:color w:val="000000"/>
+              </w:rPr>
+            </w:pPr>
+            <w:r>
+              <w:rPr>
+                <w:rFonts w:ascii="Calibri" w:hAnsi="Calibri" w:cs="Calibri"/>
+                <w:color w:val="000000"/>
+              </w:rPr>
+              <w:t>Determinación</w:t>
+            </w:r>
+            <w:r>
+              <w:rPr>
+                <w:rFonts w:ascii="Calibri" w:hAnsi="Calibri" w:cs="Calibri"/>
+                <w:color w:val="000000"/>
+              </w:rPr>
+              <w:t xml:space="preserve"> UPDP</w:t>
+            </w:r>
+            <w:r>
+              <w:rPr>
+                <w:rFonts w:ascii="Calibri" w:hAnsi="Calibri" w:cs="Calibri"/>
+                <w:color w:val="000000"/>
+              </w:rPr>
+              <w:t xml:space="preserve"> </w:t>
+            </w:r>
+            <w:r>
+              <w:rPr>
+                <w:rFonts w:ascii="Calibri" w:hAnsi="Calibri" w:cs="Calibri"/>
+                <w:color w:val="000000"/>
+              </w:rPr>
+              <w:t xml:space="preserve"> </w:t>
+            </w:r>
+          </w:p>
+        </w:tc>
+        <w:tc>
+          <w:tcPr>
+            <w:tcW w:w="3058" w:type="dxa"/>
+            <w:tcBorders>
+              <w:top w:val="nil"/>
+              <w:left w:val="nil"/>
+              <w:bottom w:val="single" w:sz="4" w:space="0" w:color="auto"/>
+              <w:right w:val="single" w:sz="4" w:space="0" w:color="auto"/>
+            </w:tcBorders>
+            <w:noWrap/>
+            <w:vAlign w:val="bottom"/>
+          </w:tcPr>
+          <w:p>
+            <w:pPr>
+              <w:jc w:val="center"/>
+              <w:rPr>
+                <w:rFonts w:ascii="Calibri" w:hAnsi="Calibri" w:cs="Calibri"/>
+                <w:color w:val="000000"/>
+              </w:rPr>
+            </w:pPr>
+            <w:r>
+              <w:rPr>
+                <w:rFonts w:ascii="Calibri" w:hAnsi="Calibri" w:cs="Calibri"/>
+                <w:color w:val="000000"/>
+              </w:rPr>
+              <w:t xml:space="preserve">$         </w:t>
+            </w:r>
+            <w:r>
+              <w:rPr>
+                <w:rFonts w:ascii="Calibri" w:hAnsi="Calibri" w:cs="Calibri"/>
+                <w:color w:val="000000"/>
+              </w:rPr>
+              <w:t>3</w:t>
+            </w:r>
+            <w:r>
+              <w:rPr>
+                <w:rFonts w:ascii="Calibri" w:hAnsi="Calibri" w:cs="Calibri"/>
+                <w:color w:val="000000"/>
+              </w:rPr>
+              <w:t>5</w:t>
+            </w:r>
+            <w:r>
+              <w:rPr>
+                <w:rFonts w:ascii="Calibri" w:hAnsi="Calibri" w:cs="Calibri"/>
+                <w:color w:val="000000"/>
+              </w:rPr>
+              <w:t>.000,00</w:t>
+            </w:r>
+          </w:p>
+        </w:tc>
+        <w:tc>
+          <w:tcPr>
+            <w:tcW w:w="2362" w:type="dxa"/>
+            <w:tcBorders>
+              <w:top w:val="nil"/>
+              <w:left w:val="nil"/>
+              <w:bottom w:val="single" w:sz="4" w:space="0" w:color="auto"/>
+              <w:right w:val="single" w:sz="4" w:space="0" w:color="auto"/>
+            </w:tcBorders>
+            <w:noWrap/>
+            <w:vAlign w:val="bottom"/>
+          </w:tcPr>
+          <w:p>
+            <w:pPr>
+              <w:jc w:val="center"/>
+              <w:rPr>
+                <w:rFonts w:ascii="Calibri" w:hAnsi="Calibri" w:cs="Calibri"/>
+                <w:b/>
+                <w:bCs/>
+                <w:color w:val="000000"/>
+              </w:rPr>
+            </w:pPr>
+          </w:p>
+        </w:tc>
+      </w:tr>
+      <w:tr>
+        <w:trPr>
+          <w:trHeight w:val="182"/>
+        </w:trPr>
+        <w:tc>
+          <w:tcPr>
+            <w:tcW w:w="4637" w:type="dxa"/>
+            <w:tcBorders>
+              <w:top w:val="nil"/>
+              <w:left w:val="single" w:sz="4" w:space="0" w:color="auto"/>
+              <w:bottom w:val="single" w:sz="4" w:space="0" w:color="auto"/>
+              <w:right w:val="single" w:sz="4" w:space="0" w:color="auto"/>
+            </w:tcBorders>
+            <w:noWrap/>
+            <w:vAlign w:val="bottom"/>
+          </w:tcPr>
+          <w:p>
+            <w:pPr>
+              <w:jc w:val="center"/>
+              <w:rPr>
+                <w:rFonts w:ascii="Calibri" w:hAnsi="Calibri" w:cs="Calibri"/>
+                <w:b/>
+                <w:bCs/>
+                <w:color w:val="000000"/>
+              </w:rPr>
+            </w:pPr>
+            <w:r>
+              <w:rPr>
+                <w:rFonts w:ascii="Calibri" w:hAnsi="Calibri" w:cs="Calibri"/>
+                <w:b/>
+                <w:bCs/>
+                <w:color w:val="000000"/>
+              </w:rPr>
+              <w:t>JUBILACION /PENSION/ PUAM</w:t>
+            </w:r>
+            <w:r>
+              <w:rPr>
+                <w:rFonts w:ascii="Calibri" w:hAnsi="Calibri" w:cs="Calibri"/>
+                <w:b/>
+                <w:bCs/>
+                <w:color w:val="000000"/>
+              </w:rPr>
+              <w:t>/RTI</w:t>
+            </w:r>
+          </w:p>
+        </w:tc>
+        <w:tc>
+          <w:tcPr>
+            <w:tcW w:w="3058" w:type="dxa"/>
+            <w:tcBorders>
+              <w:top w:val="nil"/>
+              <w:left w:val="nil"/>
+              <w:bottom w:val="single" w:sz="4" w:space="0" w:color="auto"/>
+              <w:right w:val="single" w:sz="4" w:space="0" w:color="auto"/>
+            </w:tcBorders>
+            <w:noWrap/>
+            <w:vAlign w:val="bottom"/>
+          </w:tcPr>
+          <w:p>
+            <w:pPr>
+              <w:jc w:val="center"/>
+              <w:rPr>
+                <w:rFonts w:ascii="Calibri" w:hAnsi="Calibri" w:cs="Calibri"/>
+                <w:b/>
+                <w:bCs/>
+                <w:color w:val="000000"/>
+              </w:rPr>
+            </w:pPr>
+            <w:r>
+              <w:rPr>
+                <w:rFonts w:ascii="Calibri" w:hAnsi="Calibri" w:cs="Calibri"/>
+                <w:b/>
+                <w:bCs/>
+                <w:color w:val="000000"/>
+              </w:rPr>
+              <w:t>2</w:t>
+            </w:r>
+            <w:r>
+              <w:rPr>
+                <w:rFonts w:ascii="Calibri" w:hAnsi="Calibri" w:cs="Calibri"/>
+                <w:b/>
+                <w:bCs/>
+                <w:color w:val="000000"/>
+              </w:rPr>
+              <w:t xml:space="preserve"> </w:t>
+            </w:r>
+            <w:r>
+              <w:rPr>
+                <w:rFonts w:ascii="Calibri" w:hAnsi="Calibri" w:cs="Calibri"/>
+                <w:b/>
+                <w:bCs/>
+                <w:color w:val="000000"/>
+              </w:rPr>
+              <w:t xml:space="preserve">haber </w:t>
+            </w:r>
+            <w:r>
+              <w:rPr>
+                <w:rFonts w:ascii="Calibri" w:hAnsi="Calibri" w:cs="Calibri"/>
+                <w:b/>
+                <w:bCs/>
+                <w:color w:val="000000"/>
+              </w:rPr>
+              <w:t>jubilatorio + IVA</w:t>
+            </w:r>
+          </w:p>
+        </w:tc>
+        <w:tc>
+          <w:tcPr>
+            <w:tcW w:w="2362" w:type="dxa"/>
+            <w:tcBorders>
+              <w:top w:val="nil"/>
+              <w:left w:val="nil"/>
+              <w:bottom w:val="single" w:sz="4" w:space="0" w:color="auto"/>
+              <w:right w:val="single" w:sz="4" w:space="0" w:color="auto"/>
+            </w:tcBorders>
+            <w:noWrap/>
+            <w:vAlign w:val="bottom"/>
+          </w:tcPr>
+          <w:p>
+            <w:pPr>
+              <w:jc w:val="center"/>
+              <w:rPr>
+                <w:rFonts w:ascii="Calibri" w:hAnsi="Calibri" w:cs="Calibri"/>
+                <w:color w:val="000000"/>
+              </w:rPr>
+            </w:pPr>
+          </w:p>
+        </w:tc>
+      </w:tr>
+      <w:tr>
+        <w:trPr>
+          <w:trHeight w:val="20"/>
+        </w:trPr>
+        <w:tc>
+          <w:tcPr>
+            <w:tcW w:w="4637" w:type="dxa"/>
+            <w:tcBorders>
+              <w:top w:val="nil"/>
+              <w:left w:val="single" w:sz="4" w:space="0" w:color="auto"/>
+              <w:bottom w:val="single" w:sz="4" w:space="0" w:color="auto"/>
+              <w:right w:val="single" w:sz="4" w:space="0" w:color="auto"/>
+            </w:tcBorders>
+            <w:vAlign w:val="bottom"/>
+          </w:tcPr>
+          <w:p>
+            <w:pPr>
+              <w:jc w:val="center"/>
+              <w:rPr>
+                <w:rFonts w:ascii="Calibri" w:hAnsi="Calibri" w:cs="Calibri"/>
+                <w:color w:val="000000"/>
+              </w:rPr>
+            </w:pPr>
+            <w:r>
+              <w:rPr>
+                <w:rFonts w:ascii="Calibri" w:hAnsi="Calibri" w:cs="Calibri"/>
+                <w:color w:val="000000"/>
+              </w:rPr>
+              <w:t>Reclamo administrativo por error material</w:t>
+            </w:r>
+          </w:p>
+        </w:tc>
+        <w:tc>
+          <w:tcPr>
+            <w:tcW w:w="3058" w:type="dxa"/>
+            <w:tcBorders>
+              <w:top w:val="nil"/>
+              <w:left w:val="nil"/>
+              <w:bottom w:val="single" w:sz="4" w:space="0" w:color="auto"/>
+              <w:right w:val="single" w:sz="4" w:space="0" w:color="auto"/>
+            </w:tcBorders>
+            <w:noWrap/>
+            <w:vAlign w:val="bottom"/>
+          </w:tcPr>
+          <w:p>
+            <w:pPr>
+              <w:jc w:val="center"/>
+              <w:rPr>
+                <w:rFonts w:ascii="Calibri" w:hAnsi="Calibri" w:cs="Calibri"/>
+                <w:color w:val="000000"/>
+              </w:rPr>
+            </w:pPr>
+            <w:r>
+              <w:rPr>
+                <w:rFonts w:ascii="Calibri" w:hAnsi="Calibri" w:cs="Calibri"/>
+                <w:color w:val="000000"/>
+              </w:rPr>
+              <w:t>25%</w:t>
+            </w:r>
+          </w:p>
+        </w:tc>
+        <w:tc>
+          <w:tcPr>
+            <w:tcW w:w="2362" w:type="dxa"/>
+            <w:tcBorders>
+              <w:top w:val="nil"/>
+              <w:left w:val="nil"/>
+              <w:bottom w:val="single" w:sz="4" w:space="0" w:color="auto"/>
+              <w:right w:val="single" w:sz="4" w:space="0" w:color="auto"/>
+            </w:tcBorders>
+            <w:noWrap/>
+            <w:vAlign w:val="bottom"/>
+          </w:tcPr>
+          <w:p>
+            <w:pPr>
+              <w:jc w:val="center"/>
+              <w:rPr>
+                <w:rFonts w:ascii="Calibri" w:hAnsi="Calibri" w:cs="Calibri"/>
+                <w:color w:val="000000"/>
+              </w:rPr>
+            </w:pPr>
+          </w:p>
+        </w:tc>
+      </w:tr>
+      <w:tr>
+        <w:trPr>
+          <w:trHeight w:val="20"/>
+        </w:trPr>
+        <w:tc>
+          <w:tcPr>
+            <w:tcW w:w="4637" w:type="dxa"/>
+            <w:tcBorders>
+              <w:top w:val="nil"/>
+              <w:left w:val="single" w:sz="4" w:space="0" w:color="auto"/>
+              <w:bottom w:val="single" w:sz="4" w:space="0" w:color="auto"/>
+              <w:right w:val="single" w:sz="4" w:space="0" w:color="auto"/>
+            </w:tcBorders>
+            <w:noWrap/>
+            <w:vAlign w:val="bottom"/>
+          </w:tcPr>
+          <w:p>
+            <w:pPr>
+              <w:jc w:val="center"/>
+              <w:rPr>
+                <w:rFonts w:ascii="Calibri" w:hAnsi="Calibri" w:cs="Calibri"/>
+                <w:b/>
+                <w:bCs/>
+                <w:color w:val="000000"/>
+              </w:rPr>
+            </w:pPr>
+            <w:r>
+              <w:rPr>
+                <w:rFonts w:ascii="Calibri" w:hAnsi="Calibri" w:cs="Calibri"/>
+                <w:b/>
+                <w:bCs/>
+                <w:color w:val="000000"/>
+              </w:rPr>
+              <w:t>RTI apelación a la central desistida</w:t>
+            </w:r>
+          </w:p>
+        </w:tc>
+        <w:tc>
+          <w:tcPr>
+            <w:tcW w:w="3058" w:type="dxa"/>
+            <w:tcBorders>
+              <w:top w:val="nil"/>
+              <w:left w:val="nil"/>
+              <w:bottom w:val="single" w:sz="4" w:space="0" w:color="auto"/>
+              <w:right w:val="single" w:sz="4" w:space="0" w:color="auto"/>
+            </w:tcBorders>
+            <w:noWrap/>
+            <w:vAlign w:val="bottom"/>
+          </w:tcPr>
+          <w:p>
+            <w:pPr>
+              <w:jc w:val="center"/>
+              <w:rPr>
+                <w:rFonts w:ascii="Calibri" w:hAnsi="Calibri" w:cs="Calibri"/>
+                <w:b/>
+                <w:bCs/>
+                <w:color w:val="000000"/>
+              </w:rPr>
+            </w:pPr>
+            <w:r>
+              <w:rPr>
+                <w:rFonts w:ascii="Calibri" w:hAnsi="Calibri" w:cs="Calibri"/>
+                <w:b/>
+                <w:bCs/>
+                <w:color w:val="000000"/>
+              </w:rPr>
+              <w:t>1/2 haber mínimo</w:t>
+            </w:r>
+          </w:p>
+        </w:tc>
+        <w:tc>
+          <w:tcPr>
+            <w:tcW w:w="2362" w:type="dxa"/>
+            <w:tcBorders>
+              <w:top w:val="nil"/>
+              <w:left w:val="nil"/>
+              <w:bottom w:val="single" w:sz="4" w:space="0" w:color="auto"/>
+              <w:right w:val="single" w:sz="4" w:space="0" w:color="auto"/>
+            </w:tcBorders>
+            <w:noWrap/>
+            <w:vAlign w:val="bottom"/>
+          </w:tcPr>
+          <w:p>
+            <w:pPr>
+              <w:jc w:val="center"/>
+              <w:rPr>
+                <w:rFonts w:ascii="Calibri" w:hAnsi="Calibri" w:cs="Calibri"/>
+                <w:color w:val="000000"/>
+              </w:rPr>
+            </w:pPr>
+          </w:p>
+        </w:tc>
+      </w:tr>
+      <w:tr>
+        <w:trPr>
+          <w:trHeight w:val="20"/>
+        </w:trPr>
+        <w:tc>
+          <w:tcPr>
+            <w:tcW w:w="4637" w:type="dxa"/>
+            <w:tcBorders>
+              <w:top w:val="nil"/>
+              <w:left w:val="single" w:sz="4" w:space="0" w:color="auto"/>
+              <w:bottom w:val="single" w:sz="4" w:space="0" w:color="auto"/>
+              <w:right w:val="single" w:sz="4" w:space="0" w:color="auto"/>
+            </w:tcBorders>
+            <w:noWrap/>
+            <w:vAlign w:val="bottom"/>
+          </w:tcPr>
+          <w:p>
+            <w:pPr>
+              <w:jc w:val="center"/>
+              <w:rPr>
+                <w:rFonts w:ascii="Calibri" w:hAnsi="Calibri" w:cs="Calibri"/>
+                <w:b/>
+                <w:bCs/>
+                <w:color w:val="000000"/>
+              </w:rPr>
+            </w:pPr>
+            <w:r>
+              <w:rPr>
+                <w:rFonts w:ascii="Calibri" w:hAnsi="Calibri" w:cs="Calibri"/>
+                <w:b/>
+                <w:bCs/>
+                <w:color w:val="000000"/>
+              </w:rPr>
+              <w:t>RTI apelación a la Cámara federal</w:t>
+            </w:r>
+          </w:p>
+        </w:tc>
+        <w:tc>
+          <w:tcPr>
+            <w:tcW w:w="3058" w:type="dxa"/>
+            <w:tcBorders>
+              <w:top w:val="nil"/>
+              <w:left w:val="nil"/>
+              <w:bottom w:val="single" w:sz="4" w:space="0" w:color="auto"/>
+              <w:right w:val="single" w:sz="4" w:space="0" w:color="auto"/>
+            </w:tcBorders>
+            <w:noWrap/>
+            <w:vAlign w:val="bottom"/>
+          </w:tcPr>
+          <w:p>
+            <w:pPr>
+              <w:jc w:val="center"/>
+              <w:rPr>
+                <w:rFonts w:ascii="Calibri" w:hAnsi="Calibri" w:cs="Calibri"/>
+                <w:b/>
+                <w:bCs/>
+                <w:color w:val="000000"/>
+              </w:rPr>
+            </w:pPr>
+            <w:r>
+              <w:rPr>
+                <w:rFonts w:ascii="Calibri" w:hAnsi="Calibri" w:cs="Calibri"/>
+                <w:b/>
+                <w:bCs/>
+                <w:color w:val="000000"/>
+              </w:rPr>
+              <w:t>1/2 haber mínimo</w:t>
+            </w:r>
+          </w:p>
+        </w:tc>
+        <w:tc>
+          <w:tcPr>
+            <w:tcW w:w="2362" w:type="dxa"/>
+            <w:tcBorders>
+              <w:top w:val="nil"/>
+              <w:left w:val="nil"/>
+              <w:bottom w:val="single" w:sz="4" w:space="0" w:color="auto"/>
+              <w:right w:val="single" w:sz="4" w:space="0" w:color="auto"/>
+            </w:tcBorders>
+            <w:noWrap/>
+            <w:vAlign w:val="bottom"/>
+          </w:tcPr>
+          <w:p>
+            <w:pPr>
+              <w:jc w:val="center"/>
+              <w:rPr>
+                <w:rFonts w:ascii="Calibri" w:hAnsi="Calibri" w:cs="Calibri"/>
+                <w:color w:val="000000"/>
+              </w:rPr>
+            </w:pPr>
+          </w:p>
+        </w:tc>
+      </w:tr>
+      <w:tr>
+        <w:trPr>
+          <w:trHeight w:val="381"/>
+        </w:trPr>
+        <w:tc>
+          <w:tcPr>
+            <w:tcW w:w="4637" w:type="dxa"/>
+            <w:tcBorders>
+              <w:top w:val="nil"/>
+              <w:left w:val="single" w:sz="4" w:space="0" w:color="auto"/>
+              <w:bottom w:val="single" w:sz="4" w:space="0" w:color="auto"/>
+              <w:right w:val="single" w:sz="4" w:space="0" w:color="auto"/>
+            </w:tcBorders>
+            <w:noWrap/>
+            <w:vAlign w:val="bottom"/>
+          </w:tcPr>
+          <w:p>
+            <w:pPr>
+              <w:jc w:val="center"/>
+              <w:rPr>
+                <w:rFonts w:ascii="Calibri" w:hAnsi="Calibri" w:cs="Calibri"/>
+                <w:color w:val="000000"/>
+              </w:rPr>
+            </w:pPr>
+            <w:r>
+              <w:rPr>
+                <w:rFonts w:ascii="Calibri" w:hAnsi="Calibri" w:cs="Calibri"/>
+                <w:color w:val="000000"/>
+              </w:rPr>
+              <w:t>Tramite de Compra UCAP</w:t>
+            </w:r>
+            <w:r>
+              <w:rPr>
+                <w:rFonts w:ascii="Calibri" w:hAnsi="Calibri" w:cs="Calibri"/>
+                <w:color w:val="000000"/>
+              </w:rPr>
+              <w:t xml:space="preserve"> </w:t>
+            </w:r>
+          </w:p>
+        </w:tc>
+        <w:tc>
+          <w:tcPr>
+            <w:tcW w:w="3058" w:type="dxa"/>
+            <w:tcBorders>
+              <w:top w:val="nil"/>
+              <w:left w:val="nil"/>
+              <w:bottom w:val="single" w:sz="4" w:space="0" w:color="auto"/>
+              <w:right w:val="single" w:sz="4" w:space="0" w:color="auto"/>
+            </w:tcBorders>
+            <w:noWrap/>
+            <w:vAlign w:val="bottom"/>
+          </w:tcPr>
+          <w:p>
+            <w:pPr>
+              <w:jc w:val="center"/>
+              <w:rPr>
+                <w:rFonts w:ascii="Calibri" w:hAnsi="Calibri" w:cs="Calibri"/>
+                <w:color w:val="000000"/>
+              </w:rPr>
+            </w:pPr>
+            <w:r>
+              <w:rPr>
+                <w:rFonts w:ascii="Calibri" w:hAnsi="Calibri" w:cs="Calibri"/>
+                <w:color w:val="000000"/>
+              </w:rPr>
+              <w:t>1</w:t>
+            </w:r>
+            <w:r>
+              <w:rPr>
+                <w:rFonts w:ascii="Calibri" w:hAnsi="Calibri" w:cs="Calibri"/>
+                <w:color w:val="000000"/>
+              </w:rPr>
+              <w:t xml:space="preserve"> </w:t>
+            </w:r>
+            <w:r>
+              <w:rPr>
+                <w:rFonts w:ascii="Calibri" w:hAnsi="Calibri" w:cs="Calibri"/>
+                <w:color w:val="000000"/>
+              </w:rPr>
+              <w:t>haber mínimo</w:t>
+            </w:r>
+          </w:p>
+        </w:tc>
+        <w:tc>
+          <w:tcPr>
+            <w:tcW w:w="2362" w:type="dxa"/>
+            <w:tcBorders>
+              <w:top w:val="nil"/>
+              <w:left w:val="nil"/>
+              <w:bottom w:val="single" w:sz="4" w:space="0" w:color="auto"/>
+              <w:right w:val="single" w:sz="4" w:space="0" w:color="auto"/>
+            </w:tcBorders>
+            <w:noWrap/>
+            <w:vAlign w:val="bottom"/>
+          </w:tcPr>
+          <w:p>
+            <w:pPr>
+              <w:jc w:val="center"/>
+              <w:rPr>
+                <w:rFonts w:ascii="Calibri" w:hAnsi="Calibri" w:cs="Calibri"/>
+                <w:b/>
+                <w:bCs/>
+                <w:color w:val="000000"/>
+              </w:rPr>
+            </w:pPr>
+          </w:p>
+        </w:tc>
+      </w:tr>
+      <w:tr>
+        <w:trPr>
+          <w:trHeight w:val="20"/>
+        </w:trPr>
+        <w:tc>
+          <w:tcPr>
+            <w:tcW w:w="4637" w:type="dxa"/>
+            <w:tcBorders>
+              <w:top w:val="nil"/>
+              <w:left w:val="single" w:sz="4" w:space="0" w:color="auto"/>
+              <w:bottom w:val="single" w:sz="4" w:space="0" w:color="auto"/>
+              <w:right w:val="single" w:sz="4" w:space="0" w:color="auto"/>
+            </w:tcBorders>
+            <w:noWrap/>
+            <w:vAlign w:val="bottom"/>
+          </w:tcPr>
+          <w:p>
+            <w:pPr>
+              <w:jc w:val="center"/>
+              <w:rPr>
+                <w:rFonts w:ascii="Calibri" w:hAnsi="Calibri" w:cs="Calibri"/>
+                <w:color w:val="000000"/>
+              </w:rPr>
+            </w:pPr>
+            <w:r>
+              <w:rPr>
+                <w:rFonts w:ascii="Calibri" w:hAnsi="Calibri" w:cs="Calibri"/>
+                <w:color w:val="000000"/>
+              </w:rPr>
+              <w:t>AMPAR</w:t>
+            </w:r>
+            <w:r>
+              <w:rPr>
+                <w:rFonts w:ascii="Calibri" w:hAnsi="Calibri" w:cs="Calibri"/>
+                <w:color w:val="000000"/>
+              </w:rPr>
+              <w:t>O</w:t>
+            </w:r>
+          </w:p>
+        </w:tc>
+        <w:tc>
+          <w:tcPr>
+            <w:tcW w:w="3058" w:type="dxa"/>
+            <w:tcBorders>
+              <w:top w:val="nil"/>
+              <w:left w:val="nil"/>
+              <w:bottom w:val="single" w:sz="4" w:space="0" w:color="auto"/>
+              <w:right w:val="single" w:sz="4" w:space="0" w:color="auto"/>
+            </w:tcBorders>
+            <w:noWrap/>
+            <w:vAlign w:val="bottom"/>
+          </w:tcPr>
+          <w:p>
+            <w:pPr>
+              <w:jc w:val="center"/>
+              <w:rPr>
+                <w:rFonts w:ascii="Calibri" w:hAnsi="Calibri" w:cs="Calibri"/>
+                <w:color w:val="000000"/>
+              </w:rPr>
+            </w:pPr>
+            <w:r>
+              <w:rPr>
+                <w:rFonts w:ascii="Calibri" w:hAnsi="Calibri" w:cs="Calibri"/>
+                <w:color w:val="000000"/>
+              </w:rPr>
+              <w:t>20 UMAS (10 al inicio 10 al finalizar)</w:t>
+            </w:r>
+          </w:p>
+        </w:tc>
+        <w:tc>
+          <w:tcPr>
+            <w:tcW w:w="2362" w:type="dxa"/>
+            <w:tcBorders>
+              <w:top w:val="nil"/>
+              <w:left w:val="nil"/>
+              <w:bottom w:val="single" w:sz="4" w:space="0" w:color="auto"/>
+              <w:right w:val="single" w:sz="4" w:space="0" w:color="auto"/>
+            </w:tcBorders>
+            <w:noWrap/>
+            <w:vAlign w:val="bottom"/>
+          </w:tcPr>
+          <w:p>
+            <w:pPr>
+              <w:jc w:val="center"/>
+              <w:rPr>
+                <w:rFonts w:ascii="Calibri" w:hAnsi="Calibri" w:cs="Calibri"/>
+                <w:color w:val="000000"/>
+              </w:rPr>
+            </w:pPr>
+            <w:r>
+              <w:rPr>
+                <w:rFonts w:ascii="Calibri" w:hAnsi="Calibri" w:cs="Calibri"/>
+                <w:color w:val="000000"/>
+              </w:rPr>
+              <w:t>Gastos de estampilla</w:t>
+            </w:r>
+          </w:p>
+        </w:tc>
+      </w:tr>
+      <w:tr>
+        <w:trPr>
+          <w:trHeight w:val="20"/>
+        </w:trPr>
+        <w:tc>
+          <w:tcPr>
+            <w:tcW w:w="4637" w:type="dxa"/>
+            <w:tcBorders>
+              <w:top w:val="nil"/>
+              <w:left w:val="single" w:sz="4" w:space="0" w:color="auto"/>
+              <w:bottom w:val="single" w:sz="4" w:space="0" w:color="auto"/>
+              <w:right w:val="single" w:sz="4" w:space="0" w:color="auto"/>
+            </w:tcBorders>
+            <w:noWrap/>
+            <w:vAlign w:val="bottom"/>
+          </w:tcPr>
+          <w:p>
+            <w:pPr>
+              <w:jc w:val="center"/>
+              <w:rPr>
+                <w:rFonts w:ascii="Calibri" w:hAnsi="Calibri" w:cs="Calibri"/>
+                <w:color w:val="000000"/>
+              </w:rPr>
+            </w:pPr>
+            <w:r>
+              <w:rPr>
+                <w:rFonts w:ascii="Calibri" w:hAnsi="Calibri" w:cs="Calibri"/>
+                <w:color w:val="000000"/>
+              </w:rPr>
+              <w:t>AMPARO POR MORA</w:t>
+            </w:r>
+            <w:r>
+              <w:rPr>
+                <w:rFonts w:ascii="Calibri" w:hAnsi="Calibri" w:cs="Calibri"/>
+                <w:color w:val="000000"/>
+              </w:rPr>
+              <w:t xml:space="preserve"> </w:t>
+            </w:r>
+          </w:p>
+        </w:tc>
+        <w:tc>
+          <w:tcPr>
+            <w:tcW w:w="3058" w:type="dxa"/>
+            <w:tcBorders>
+              <w:top w:val="nil"/>
+              <w:left w:val="nil"/>
+              <w:bottom w:val="single" w:sz="4" w:space="0" w:color="auto"/>
+              <w:right w:val="single" w:sz="4" w:space="0" w:color="auto"/>
+            </w:tcBorders>
+            <w:noWrap/>
+            <w:vAlign w:val="bottom"/>
+          </w:tcPr>
+          <w:p>
+            <w:pPr>
+              <w:jc w:val="center"/>
+              <w:rPr>
+                <w:rFonts w:ascii="Calibri" w:hAnsi="Calibri" w:cs="Calibri"/>
+                <w:color w:val="000000"/>
+              </w:rPr>
+            </w:pPr>
+            <w:r>
+              <w:rPr>
+                <w:rFonts w:ascii="Calibri" w:hAnsi="Calibri" w:cs="Calibri"/>
+                <w:color w:val="000000"/>
+              </w:rPr>
+              <w:t>10 UMAS</w:t>
+            </w:r>
+          </w:p>
+        </w:tc>
+        <w:tc>
+          <w:tcPr>
+            <w:tcW w:w="2362" w:type="dxa"/>
+            <w:tcBorders>
+              <w:top w:val="nil"/>
+              <w:left w:val="nil"/>
+              <w:bottom w:val="single" w:sz="4" w:space="0" w:color="auto"/>
+              <w:right w:val="single" w:sz="4" w:space="0" w:color="auto"/>
+            </w:tcBorders>
+            <w:noWrap/>
+            <w:vAlign w:val="bottom"/>
+          </w:tcPr>
+          <w:p>
+            <w:pPr>
+              <w:jc w:val="center"/>
+              <w:rPr>
+                <w:rFonts w:ascii="Calibri" w:hAnsi="Calibri" w:cs="Calibri"/>
+                <w:color w:val="000000"/>
+              </w:rPr>
+            </w:pPr>
+          </w:p>
+        </w:tc>
+      </w:tr>
+      <w:tr>
+        <w:trPr>
+          <w:trHeight w:val="20"/>
+        </w:trPr>
+        <w:tc>
+          <w:tcPr>
+            <w:tcW w:w="4637" w:type="dxa"/>
+            <w:tcBorders>
+              <w:top w:val="nil"/>
+              <w:left w:val="single" w:sz="4" w:space="0" w:color="auto"/>
+              <w:bottom w:val="single" w:sz="4" w:space="0" w:color="auto"/>
+              <w:right w:val="single" w:sz="4" w:space="0" w:color="auto"/>
+            </w:tcBorders>
+            <w:noWrap/>
+            <w:vAlign w:val="bottom"/>
+          </w:tcPr>
+          <w:p>
+            <w:pPr>
+              <w:jc w:val="center"/>
+              <w:rPr>
+                <w:rFonts w:ascii="Calibri" w:hAnsi="Calibri" w:cs="Calibri"/>
+                <w:b/>
+                <w:bCs/>
+                <w:color w:val="000000"/>
+              </w:rPr>
+            </w:pPr>
+            <w:r>
+              <w:rPr>
+                <w:rFonts w:ascii="Calibri" w:hAnsi="Calibri" w:cs="Calibri"/>
+                <w:b/>
+                <w:bCs/>
+                <w:color w:val="000000"/>
+              </w:rPr>
+              <w:t>Juicio por beneficio</w:t>
+            </w:r>
+          </w:p>
+        </w:tc>
+        <w:tc>
+          <w:tcPr>
+            <w:tcW w:w="3058" w:type="dxa"/>
+            <w:tcBorders>
+              <w:top w:val="nil"/>
+              <w:left w:val="nil"/>
+              <w:bottom w:val="single" w:sz="4" w:space="0" w:color="auto"/>
+              <w:right w:val="single" w:sz="4" w:space="0" w:color="auto"/>
+            </w:tcBorders>
+            <w:noWrap/>
+            <w:vAlign w:val="bottom"/>
+          </w:tcPr>
+          <w:p>
+            <w:pPr>
+              <w:jc w:val="center"/>
+              <w:rPr>
+                <w:rFonts w:ascii="Calibri" w:hAnsi="Calibri" w:cs="Calibri"/>
+                <w:b/>
+                <w:bCs/>
+                <w:color w:val="000000"/>
+              </w:rPr>
+            </w:pPr>
+            <w:r>
+              <w:rPr>
+                <w:rFonts w:ascii="Calibri" w:hAnsi="Calibri" w:cs="Calibri"/>
+                <w:b/>
+                <w:bCs/>
+                <w:color w:val="000000"/>
+              </w:rPr>
+              <w:t>2 haberes+20 %</w:t>
+            </w:r>
+          </w:p>
+        </w:tc>
+        <w:tc>
+          <w:tcPr>
+            <w:tcW w:w="2362" w:type="dxa"/>
+            <w:tcBorders>
+              <w:top w:val="nil"/>
+              <w:left w:val="nil"/>
+              <w:bottom w:val="single" w:sz="4" w:space="0" w:color="auto"/>
+              <w:right w:val="single" w:sz="4" w:space="0" w:color="auto"/>
+            </w:tcBorders>
+            <w:noWrap/>
+            <w:vAlign w:val="bottom"/>
+          </w:tcPr>
+          <w:p>
+            <w:pPr>
+              <w:jc w:val="center"/>
+              <w:rPr>
+                <w:rFonts w:ascii="Calibri" w:hAnsi="Calibri" w:cs="Calibri"/>
+                <w:b/>
+                <w:bCs/>
+                <w:color w:val="000000"/>
+              </w:rPr>
+            </w:pPr>
+          </w:p>
+        </w:tc>
+      </w:tr>
+      <w:tr>
+        <w:trPr>
+          <w:trHeight w:val="20"/>
+        </w:trPr>
+        <w:tc>
+          <w:tcPr>
+            <w:tcW w:w="4637" w:type="dxa"/>
+            <w:tcBorders>
+              <w:top w:val="nil"/>
+              <w:left w:val="single" w:sz="4" w:space="0" w:color="auto"/>
+              <w:bottom w:val="single" w:sz="4" w:space="0" w:color="auto"/>
+              <w:right w:val="single" w:sz="4" w:space="0" w:color="auto"/>
+            </w:tcBorders>
+            <w:noWrap/>
+            <w:vAlign w:val="bottom"/>
+          </w:tcPr>
+          <w:p>
+            <w:pPr>
+              <w:jc w:val="center"/>
+              <w:rPr>
+                <w:rFonts w:ascii="Calibri" w:hAnsi="Calibri" w:cs="Calibri"/>
+                <w:b/>
+                <w:bCs/>
+                <w:color w:val="000000"/>
+              </w:rPr>
+            </w:pPr>
+            <w:r>
+              <w:rPr>
+                <w:rFonts w:ascii="Calibri" w:hAnsi="Calibri" w:cs="Calibri"/>
+                <w:b/>
+                <w:bCs/>
+                <w:color w:val="000000"/>
+              </w:rPr>
+              <w:t>TOTAL HABERES</w:t>
+            </w:r>
+          </w:p>
+        </w:tc>
+        <w:tc>
+          <w:tcPr>
+            <w:tcW w:w="3058" w:type="dxa"/>
+            <w:tcBorders>
+              <w:top w:val="nil"/>
+              <w:left w:val="nil"/>
+              <w:bottom w:val="single" w:sz="4" w:space="0" w:color="auto"/>
+              <w:right w:val="single" w:sz="4" w:space="0" w:color="auto"/>
+            </w:tcBorders>
+            <w:noWrap/>
+            <w:vAlign w:val="bottom"/>
+          </w:tcPr>
+          <w:p>
+            <w:pPr>
+              <w:jc w:val="center"/>
+              <w:rPr>
+                <w:rFonts w:ascii="Calibri" w:hAnsi="Calibri" w:cs="Calibri"/>
+                <w:b/>
+                <w:bCs/>
+                <w:color w:val="000000"/>
+              </w:rPr>
+            </w:pPr>
+          </w:p>
+        </w:tc>
+        <w:tc>
+          <w:tcPr>
+            <w:tcW w:w="2362" w:type="dxa"/>
+            <w:tcBorders>
+              <w:top w:val="nil"/>
+              <w:left w:val="nil"/>
+              <w:bottom w:val="single" w:sz="4" w:space="0" w:color="auto"/>
+              <w:right w:val="single" w:sz="4" w:space="0" w:color="auto"/>
+            </w:tcBorders>
+            <w:noWrap/>
+            <w:vAlign w:val="bottom"/>
+          </w:tcPr>
+          <w:p>
+            <w:pPr>
+              <w:jc w:val="center"/>
+              <w:rPr>
+                <w:rFonts w:ascii="Calibri" w:hAnsi="Calibri" w:cs="Calibri"/>
+                <w:b/>
+                <w:bCs/>
+                <w:color w:val="000000"/>
+              </w:rPr>
+            </w:pPr>
+          </w:p>
+        </w:tc>
+      </w:tr>
+      <w:tr>
+        <w:trPr>
+          <w:trHeight w:val="20"/>
+        </w:trPr>
+        <w:tc>
+          <w:tcPr>
+            <w:tcW w:w="4637" w:type="dxa"/>
+            <w:tcBorders>
+              <w:top w:val="nil"/>
+              <w:left w:val="single" w:sz="4" w:space="0" w:color="auto"/>
+              <w:bottom w:val="single" w:sz="8" w:space="0" w:color="auto"/>
+              <w:right w:val="single" w:sz="4" w:space="0" w:color="auto"/>
+            </w:tcBorders>
+            <w:vAlign w:val="bottom"/>
+          </w:tcPr>
+          <w:p>
+            <w:pPr>
+              <w:jc w:val="center"/>
+              <w:rPr>
+                <w:rFonts w:ascii="Calibri" w:hAnsi="Calibri" w:cs="Calibri"/>
+                <w:color w:val="000000"/>
+              </w:rPr>
+            </w:pPr>
+            <w:r>
+              <w:rPr>
+                <w:rFonts w:ascii="Calibri" w:hAnsi="Calibri" w:cs="Calibri"/>
+                <w:color w:val="000000"/>
+              </w:rPr>
+              <w:t>Si se desiste el poder se cobraron las acciones realizadas</w:t>
+            </w:r>
+          </w:p>
+        </w:tc>
+        <w:tc>
+          <w:tcPr>
+            <w:tcW w:w="3058" w:type="dxa"/>
+            <w:tcBorders>
+              <w:top w:val="nil"/>
+              <w:left w:val="nil"/>
+              <w:bottom w:val="single" w:sz="8" w:space="0" w:color="auto"/>
+              <w:right w:val="single" w:sz="4" w:space="0" w:color="auto"/>
+            </w:tcBorders>
+            <w:noWrap/>
+            <w:vAlign w:val="bottom"/>
+          </w:tcPr>
+          <w:p>
+            <w:pPr>
+              <w:jc w:val="center"/>
+              <w:rPr>
+                <w:rFonts w:ascii="Calibri" w:hAnsi="Calibri" w:cs="Calibri"/>
+                <w:color w:val="000000"/>
+              </w:rPr>
+            </w:pPr>
+          </w:p>
+        </w:tc>
+        <w:tc>
+          <w:tcPr>
+            <w:tcW w:w="2362" w:type="dxa"/>
+            <w:tcBorders>
+              <w:top w:val="nil"/>
+              <w:left w:val="nil"/>
+              <w:bottom w:val="single" w:sz="8" w:space="0" w:color="auto"/>
+              <w:right w:val="single" w:sz="4" w:space="0" w:color="auto"/>
+            </w:tcBorders>
+            <w:noWrap/>
+            <w:vAlign w:val="bottom"/>
+          </w:tcPr>
+          <w:p>
+            <w:pPr>
+              <w:jc w:val="center"/>
+              <w:rPr>
+                <w:rFonts w:ascii="Calibri" w:hAnsi="Calibri" w:cs="Calibri"/>
+                <w:color w:val="000000"/>
+              </w:rPr>
+            </w:pPr>
+          </w:p>
+        </w:tc>
+      </w:tr>
+      <w:bookmarkEnd w:id="5"/>
+    </w:tbl>
+    <w:p>
+      <w:pPr>
+        <w:pBdr>
+          <w:top w:val="single" w:sz="4" w:space="1" w:color="auto"/>
+          <w:left w:val="single" w:sz="4" w:space="7" w:color="auto"/>
+          <w:bottom w:val="single" w:sz="4" w:space="1" w:color="auto"/>
+          <w:right w:val="single" w:sz="4" w:space="1" w:color="auto"/>
+        </w:pBdr>
+        <w:jc w:val="both"/>
+        <w:rPr>
+          <w:lang w:val="es-ES_tradnl"/>
+        </w:rPr>
+      </w:pPr>
+    </w:p>
+    <w:p>
+      <w:pPr>
+        <w:pBdr>
+          <w:top w:val="single" w:sz="4" w:space="1" w:color="auto"/>
+          <w:left w:val="single" w:sz="4" w:space="7" w:color="auto"/>
+          <w:bottom w:val="single" w:sz="4" w:space="1" w:color="auto"/>
+          <w:right w:val="single" w:sz="4" w:space="1" w:color="auto"/>
+        </w:pBdr>
+        <w:jc w:val="both"/>
+        <w:rPr>
+          <w:lang w:val="es-ES_tradnl"/>
+        </w:rPr>
+      </w:pPr>
+      <w:r>
+        <w:rPr>
+          <w:lang w:val="es-ES_tradnl"/>
+        </w:rPr>
+        <w:t xml:space="preserve">En fe de lo expuesto y en virtud de lo acordado, se firman tres ejemplares de un mismo tenor y a un solo efecto en la ciudad de Salta a </w:t>
+      </w:r>
+      <w:r>
+        <w:rPr>
+          <w:lang w:val="es-ES_tradnl"/>
+        </w:rPr>
+        <w:t>los días</w:t>
+      </w:r>
+      <w:r>
+        <w:rPr>
+          <w:lang w:val="es-ES_tradnl"/>
+        </w:rPr>
+        <w:t xml:space="preserve"> </w:t>
+      </w:r>
+      <w:r>
+        <w:rPr>
+          <w:lang w:val="es-ES_tradnl"/>
+        </w:rPr>
+        <w:t>1</w:t>
+      </w:r>
+      <w:r>
+        <w:rPr>
+          <w:lang w:val="es-ES_tradnl"/>
+        </w:rPr>
+        <w:t>0</w:t>
+      </w:r>
+      <w:r>
+        <w:rPr>
+          <w:lang w:val="es-ES_tradnl"/>
+        </w:rPr>
+        <w:t xml:space="preserve"> </w:t>
+      </w:r>
+      <w:r>
+        <w:rPr>
+          <w:lang w:val="es-ES_tradnl"/>
+        </w:rPr>
+        <w:t xml:space="preserve">de </w:t>
+      </w:r>
+      <w:r>
+        <w:rPr>
+          <w:lang w:val="es-ES_tradnl"/>
+        </w:rPr>
+        <w:t>Junio</w:t>
+      </w:r>
+      <w:r>
+        <w:rPr>
+          <w:lang w:val="es-ES_tradnl"/>
+        </w:rPr>
+        <w:t xml:space="preserve"> de 2025.-</w:t>
+      </w:r>
+    </w:p>
+    <w:sectPr>
+      <w:footerReference w:type="default" r:id="rId8"/>
+      <w:pgSz w:w="11907" w:h="16839"/>
+      <w:pgMar w:top="851" w:right="1021" w:bottom="1134" w:left="1021" w:header="709" w:footer="709" w:gutter="0"/>
+      <w:cols w:space="720"/>
+      <w:docGrid w:linePitch="360"/>
+    </w:sectPr>
+  </w:body>
+</w:document>
+</file>
+
+<file path=word/endnotes.xml><?xml version="1.0" encoding="utf-8"?>
+<w:endnotes xmlns:wpc="http://schemas.microsoft.com/office/word/2010/wordprocessingCanvas" xmlns:cx="http://schemas.microsoft.com/office/drawing/2014/chartex" xmlns:cx1="http://schemas.microsoft.com/office/drawing/2015/9/8/chartex" xmlns:cx2="http://schemas.microsoft.com/office/drawing/2015/10/21/chartex" xmlns:cx3="http://schemas.microsoft.com/office/drawing/2016/5/9/chartex" xmlns:cx4="http://schemas.microsoft.com/office/drawing/2016/5/10/chartex" xmlns:cx5="http://schemas.microsoft.com/office/drawing/2016/5/11/chartex" xmlns:cx6="http://schemas.microsoft.com/office/drawing/2016/5/12/chartex" xmlns:cx7="http://schemas.microsoft.com/office/drawing/2016/5/13/chartex" xmlns:cx8="http://schemas.microsoft.com/office/drawing/2016/5/14/chartex" xmlns:mc="http://schemas.openxmlformats.org/markup-compatibility/2006" xmlns:aink="http://schemas.microsoft.com/office/drawing/2016/ink" xmlns:am3d="http://schemas.microsoft.com/office/drawing/2017/model3d" xmlns:o="urn:schemas-microsoft-com:office:office" xmlns:oel="http://schemas.microsoft.com/office/2019/extlst" xmlns:r="http://schemas.openxmlformats.org/officeDocument/2006/relationships" xmlns:m="http://schemas.openxmlformats.org/officeDocument/2006/math" xmlns:v="urn:schemas-microsoft-com:vml" xmlns:wp14="http://schemas.microsoft.com/office/word/2010/wordprocessingDrawing" xmlns:wp="http://schemas.openxmlformats.org/drawingml/2006/wordprocessingDrawing" xmlns:w10="urn:schemas-microsoft-com:office:word" xmlns:w="http://schemas.openxmlformats.org/wordprocessingml/2006/main" xmlns:w14="http://schemas.microsoft.com/office/word/2010/wordml" xmlns:w15="http://schemas.microsoft.com/office/word/2012/wordml" xmlns:w16cex="http://schemas.microsoft.com/office/word/2018/wordml/cex" xmlns:w16cid="http://schemas.microsoft.com/office/word/2016/wordml/cid" xmlns:w16="http://schemas.microsoft.com/office/word/2018/wordml" xmlns:w16du="http://schemas.microsoft.com/office/word/2023/wordml/word16du" xmlns:w16sdtdh="http://schemas.microsoft.com/office/word/2020/wordml/sdtdatahash" xmlns:w16sdtfl="http://schemas.microsoft.com/office/word/2024/wordml/sdtformatlock" xmlns:w16se="http://schemas.microsoft.com/office/word/2015/wordml/symex" xmlns:wpg="http://schemas.microsoft.com/office/word/2010/wordprocessingGroup" xmlns:wpi="http://schemas.microsoft.com/office/word/2010/wordprocessingInk" xmlns:wne="http://schemas.microsoft.com/office/word/2006/wordml" xmlns:wps="http://schemas.microsoft.com/office/word/2010/wordprocessingShape" mc:Ignorable="w14 w15 w16se w16cid w16 w16cex w16sdtdh w16sdtfl w16du wp14">
+  <w:endnote w:type="separator" w:id="-1">
+    <w:p>
+      <w:r>
+        <w:separator/>
+      </w:r>
+    </w:p>
+  </w:endnote>
+  <w:endnote w:type="continuationSeparator" w:id="0">
+    <w:p>
+      <w:r>
+        <w:continuationSeparator/>
+      </w:r>
+    </w:p>
+  </w:endnote>
+</w:endnotes>
+</file>
+
+<file path=word/footer1.xml><?xml version="1.0" encoding="utf-8"?>
+<w:ftr xmlns:wpc="http://schemas.microsoft.com/office/word/2010/wordprocessingCanvas" xmlns:cx="http://schemas.microsoft.com/office/drawing/2014/chartex" xmlns:cx1="http://schemas.microsoft.com/office/drawing/2015/9/8/chartex" xmlns:cx2="http://schemas.microsoft.com/office/drawing/2015/10/21/chartex" xmlns:cx3="http://schemas.microsoft.com/office/drawing/2016/5/9/chartex" xmlns:cx4="http://schemas.microsoft.com/office/drawing/2016/5/10/chartex" xmlns:cx5="http://schemas.microsoft.com/office/drawing/2016/5/11/chartex" xmlns:cx6="http://schemas.microsoft.com/office/drawing/2016/5/12/chartex" xmlns:cx7="http://schemas.microsoft.com/office/drawing/2016/5/13/chartex" xmlns:cx8="http://schemas.microsoft.com/office/drawing/2016/5/14/chartex" xmlns:mc="http://schemas.openxmlformats.org/markup-compatibility/2006" xmlns:aink="http://schemas.microsoft.com/office/drawing/2016/ink" xmlns:am3d="http://schemas.microsoft.com/office/drawing/2017/model3d" xmlns:o="urn:schemas-microsoft-com:office:office" xmlns:oel="http://schemas.microsoft.com/office/2019/extlst" xmlns:r="http://schemas.openxmlformats.org/officeDocument/2006/relationships" xmlns:m="http://schemas.openxmlformats.org/officeDocument/2006/math" xmlns:v="urn:schemas-microsoft-com:vml" xmlns:wp14="http://schemas.microsoft.com/office/word/2010/wordprocessingDrawing" xmlns:wp="http://schemas.openxmlformats.org/drawingml/2006/wordprocessingDrawing" xmlns:w10="urn:schemas-microsoft-com:office:word" xmlns:w="http://schemas.openxmlformats.org/wordprocessingml/2006/main" xmlns:w14="http://schemas.microsoft.com/office/word/2010/wordml" xmlns:w15="http://schemas.microsoft.com/office/word/2012/wordml" xmlns:w16cex="http://schemas.microsoft.com/office/word/2018/wordml/cex" xmlns:w16cid="http://schemas.microsoft.com/office/word/2016/wordml/cid" xmlns:w16="http://schemas.microsoft.com/office/word/2018/wordml" xmlns:w16du="http://schemas.microsoft.com/office/word/2023/wordml/word16du" xmlns:w16sdtdh="http://schemas.microsoft.com/office/word/2020/wordml/sdtdatahash" xmlns:w16sdtfl="http://schemas.microsoft.com/office/word/2024/wordml/sdtformatlock" xmlns:w16se="http://schemas.microsoft.com/office/word/2015/wordml/symex" xmlns:wpg="http://schemas.microsoft.com/office/word/2010/wordprocessingGroup" xmlns:wpi="http://schemas.microsoft.com/office/word/2010/wordprocessingInk" xmlns:wne="http://schemas.microsoft.com/office/word/2006/wordml" xmlns:wps="http://schemas.microsoft.com/office/word/2010/wordprocessingShape" mc:Ignorable="w14 w15 w16se w16cid w16 w16cex w16sdtdh w16sdtfl w16du wp14">
+  <w:p>
+    <w:pPr>
+      <w:pStyle w:val="Piedepgina"/>
+      <w:jc w:val="right"/>
+      <w:rPr>
+        <w:lang w:val="es-AR"/>
+      </w:rPr>
+    </w:pPr>
+    <w:r>
+      <w:rPr>
+        <w:lang w:val="es-AR"/>
+      </w:rPr>
+      <w:t xml:space="preserve">Contrato </w:t>
+    </w:r>
+    <w:proofErr w:type="spellStart"/>
+    <w:r>
+      <w:rPr>
+        <w:lang w:val="es-AR"/>
+      </w:rPr>
+      <w:t>Nro</w:t>
+    </w:r>
+    <w:proofErr w:type="spellEnd"/>
+    <w:r>
+      <w:rPr>
+        <w:lang w:val="es-AR"/>
+      </w:rPr>
+      <w:t>:…………….</w:t>
+    </w:r>
+  </w:p>
+</w:ftr>
+</file>
+
+<file path=word/footnotes.xml><?xml version="1.0" encoding="utf-8"?>
+<w:footnotes xmlns:wpc="http://schemas.microsoft.com/office/word/2010/wordprocessingCanvas" xmlns:cx="http://schemas.microsoft.com/office/drawing/2014/chartex" xmlns:cx1="http://schemas.microsoft.com/office/drawing/2015/9/8/chartex" xmlns:cx2="http://schemas.microsoft.com/office/drawing/2015/10/21/chartex" xmlns:cx3="http://schemas.microsoft.com/office/drawing/2016/5/9/chartex" xmlns:cx4="http://schemas.microsoft.com/office/drawing/2016/5/10/chartex" xmlns:cx5="http://schemas.microsoft.com/office/drawing/2016/5/11/chartex" xmlns:cx6="http://schemas.microsoft.com/office/drawing/2016/5/12/chartex" xmlns:cx7="http://schemas.microsoft.com/office/drawing/2016/5/13/chartex" xmlns:cx8="http://schemas.microsoft.com/office/drawing/2016/5/14/chartex" xmlns:mc="http://schemas.openxmlformats.org/markup-compatibility/2006" xmlns:aink="http://schemas.microsoft.com/office/drawing/2016/ink" xmlns:am3d="http://schemas.microsoft.com/office/drawing/2017/model3d" xmlns:o="urn:schemas-microsoft-com:office:office" xmlns:oel="http://schemas.microsoft.com/office/2019/extlst" xmlns:r="http://schemas.openxmlformats.org/officeDocument/2006/relationships" xmlns:m="http://schemas.openxmlformats.org/officeDocument/2006/math" xmlns:v="urn:schemas-microsoft-com:vml" xmlns:wp14="http://schemas.microsoft.com/office/word/2010/wordprocessingDrawing" xmlns:wp="http://schemas.openxmlformats.org/drawingml/2006/wordprocessingDrawing" xmlns:w10="urn:schemas-microsoft-com:office:word" xmlns:w="http://schemas.openxmlformats.org/wordprocessingml/2006/main" xmlns:w14="http://schemas.microsoft.com/office/word/2010/wordml" xmlns:w15="http://schemas.microsoft.com/office/word/2012/wordml" xmlns:w16cex="http://schemas.microsoft.com/office/word/2018/wordml/cex" xmlns:w16cid="http://schemas.microsoft.com/office/word/2016/wordml/cid" xmlns:w16="http://schemas.microsoft.com/office/word/2018/wordml" xmlns:w16du="http://schemas.microsoft.com/office/word/2023/wordml/word16du" xmlns:w16sdtdh="http://schemas.microsoft.com/office/word/2020/wordml/sdtdatahash" xmlns:w16sdtfl="http://schemas.microsoft.com/office/word/2024/wordml/sdtformatlock" xmlns:w16se="http://schemas.microsoft.com/office/word/2015/wordml/symex" xmlns:wpg="http://schemas.microsoft.com/office/word/2010/wordprocessingGroup" xmlns:wpi="http://schemas.microsoft.com/office/word/2010/wordprocessingInk" xmlns:wne="http://schemas.microsoft.com/office/word/2006/wordml" xmlns:wps="http://schemas.microsoft.com/office/word/2010/wordprocessingShape" mc:Ignorable="w14 w15 w16se w16cid w16 w16cex w16sdtdh w16sdtfl w16du wp14">
+  <w:footnote w:type="separator" w:id="-1">
+    <w:p>
+      <w:r>
+        <w:separator/>
+      </w:r>
+    </w:p>
+  </w:footnote>
+  <w:footnote w:type="continuationSeparator" w:id="0">
+    <w:p>
+      <w:r>
+        <w:continuationSeparator/>
+      </w:r>
+    </w:p>
+  </w:footnote>
+</w:footnotes>
+</file>
+
+<file path=word/styles.xml><?xml version="1.0" encoding="utf-8"?>
+<w:styles xmlns:mc="http://schemas.openxmlformats.org/markup-compatibility/2006" xmlns:r="http://schemas.openxmlformats.org/officeDocument/2006/relationships" xmlns:w="http://schemas.openxmlformats.org/wordprocessingml/2006/main" xmlns:w14="http://schemas.microsoft.com/office/word/2010/wordml" xmlns:w15="http://schemas.microsoft.com/office/word/2012/wordml" xmlns:w16cex="http://schemas.microsoft.com/office/word/2018/wordml/cex" xmlns:w16cid="http://schemas.microsoft.com/office/word/2016/wordml/cid" xmlns:w16="http://schemas.microsoft.com/office/word/2018/wordml" xmlns:w16du="http://schemas.microsoft.com/office/word/2023/wordml/word16du" xmlns:w16sdtdh="http://schemas.microsoft.com/office/word/2020/wordml/sdtdatahash" xmlns:w16sdtfl="http://schemas.microsoft.com/office/word/2024/wordml/sdtformatlock" xmlns:w16se="http://schemas.microsoft.com/office/word/2015/wordml/symex" mc:Ignorable="w14 w15 w16se w16cid w16 w16cex w16sdtdh w16sdtfl w16du">
+  <w:docDefaults>
+    <w:rPrDefault>
+      <w:rPr>
+        <w:rFonts w:ascii="Times New Roman" w:eastAsia="Times New Roman" w:hAnsi="Times New Roman" w:cs="Times New Roman"/>
+        <w:lang w:val="es-AR" w:eastAsia="es-AR" w:bidi="ar-SA"/>
+      </w:rPr>
+    </w:rPrDefault>
+    <w:pPrDefault/>
+  </w:docDefaults>
+  <w:latentStyles w:defLockedState="0" w:defUIPriority="0" w:defSemiHidden="0" w:defUnhideWhenUsed="0" w:defQFormat="0" w:count="376">
+    <w:lsdException w:name="Normal" w:qFormat="1"/>
+    <w:lsdException w:name="heading 1" w:qFormat="1"/>
+    <w:lsdException w:name="heading 2" w:semiHidden="1" w:unhideWhenUsed="1" w:qFormat="1"/>
+    <w:lsdException w:name="heading 3" w:semiHidden="1" w:unhideWhenUsed="1" w:qFormat="1"/>
+    <w:lsdException w:name="heading 4" w:semiHidden="1" w:unhideWhenUsed="1" w:qFormat="1"/>
+    <w:lsdException w:name="heading 5" w:semiHidden="1" w:unhideWhenUsed="1" w:qFormat="1"/>
+    <w:lsdException w:name="heading 6" w:semiHidden="1" w:unhideWhenUsed="1" w:qFormat="1"/>
+    <w:lsdException w:name="heading 7" w:semiHidden="1" w:unhideWhenUsed="1" w:qFormat="1"/>
+    <w:lsdException w:name="heading 8" w:semiHidden="1" w:unhideWhenUsed="1" w:qFormat="1"/>
+    <w:lsdException w:name="heading 9" w:semiHidden="1" w:unhideWhenUsed="1" w:qFormat="1"/>
+    <w:lsdException w:name="caption" w:semiHidden="1" w:unhideWhenUsed="1" w:qFormat="1"/>
+    <w:lsdException w:name="Title" w:qFormat="1"/>
+    <w:lsdException w:name="Default Paragraph Font" w:semiHidden="1"/>
+    <w:lsdException w:name="Subtitle" w:qFormat="1"/>
+    <w:lsdException w:name="Strong" w:qFormat="1"/>
+    <w:lsdException w:name="Emphasis" w:qFormat="1"/>
+    <w:lsdException w:name="HTML Top of Form" w:semiHidden="1" w:uiPriority="99" w:unhideWhenUsed="1"/>
+    <w:lsdException w:name="HTML Bottom of Form" w:semiHidden="1" w:uiPriority="99" w:unhideWhenUsed="1"/>
+    <w:lsdException w:name="Normal Table" w:semiHidden="1"/>
+    <w:lsdException w:name="No List" w:semiHidden="1" w:uiPriority="99" w:unhideWhenUsed="1"/>
+    <w:lsdException w:name="Outline List 1" w:semiHidden="1" w:uiPriority="99" w:unhideWhenUsed="1"/>
+    <w:lsdException w:name="Outline List 2" w:semiHidden="1" w:uiPriority="99" w:unhideWhenUsed="1"/>
+    <w:lsdException w:name="Outline List 3" w:semiHidden="1" w:uiPriority="99" w:unhideWhenUsed="1"/>
+    <w:lsdException w:name="Placeholder Text" w:semiHidden="1" w:uiPriority="99" w:unhideWhenUsed="1"/>
+    <w:lsdException w:name="No Spacing" w:uiPriority="99" w:qFormat="1"/>
+    <w:lsdException w:name="Light Shading" w:uiPriority="99"/>
+    <w:lsdException w:name="Light List" w:uiPriority="99"/>
+    <w:lsdException w:name="Light Grid" w:uiPriority="99"/>
+    <w:lsdException w:name="Medium Shading 1" w:uiPriority="99"/>
+    <w:lsdException w:name="Medium Shading 2" w:uiPriority="99"/>
+    <w:lsdException w:name="Medium List 1" w:uiPriority="99"/>
+    <w:lsdException w:name="Medium List 2" w:uiPriority="99"/>
+    <w:lsdException w:name="Medium Grid 1" w:uiPriority="99"/>
+    <w:lsdException w:name="Medium Grid 2" w:uiPriority="99"/>
+    <w:lsdException w:name="Medium Grid 3" w:uiPriority="99"/>
+    <w:lsdException w:name="Dark List" w:uiPriority="99"/>
+    <w:lsdException w:name="Colorful Shading" w:uiPriority="99"/>
+    <w:lsdException w:name="Colorful List" w:uiPriority="99"/>
+    <w:lsdException w:name="Colorful Grid" w:uiPriority="99"/>
+    <w:lsdException w:name="Light Shading Accent 1" w:uiPriority="99"/>
+    <w:lsdException w:name="Light List Accent 1" w:uiPriority="99"/>
+    <w:lsdException w:name="Light Grid Accent 1" w:uiPriority="99"/>
+    <w:lsdException w:name="Medium Shading 1 Accent 1" w:uiPriority="99"/>
+    <w:lsdException w:name="Medium Shading 2 Accent 1" w:uiPriority="99"/>
+    <w:lsdException w:name="Medium List 1 Accent 1" w:uiPriority="99"/>
+    <w:lsdException w:name="Revision" w:semiHidden="1" w:uiPriority="99" w:unhideWhenUsed="1"/>
+    <w:lsdException w:name="List Paragraph" w:uiPriority="99" w:qFormat="1"/>
+    <w:lsdException w:name="Quote" w:uiPriority="99" w:qFormat="1"/>
+    <w:lsdException w:name="Intense Quote" w:uiPriority="99" w:qFormat="1"/>
+    <w:lsdException w:name="Medium List 2 Accent 1" w:uiPriority="99"/>
+    <w:lsdException w:name="Medium Grid 1 Accent 1" w:uiPriority="99"/>
+    <w:lsdException w:name="Medium Grid 2 Accent 1" w:uiPriority="99"/>
+    <w:lsdException w:name="Medium Grid 3 Accent 1" w:uiPriority="99"/>
+    <w:lsdException w:name="Dark List Accent 1" w:uiPriority="99"/>
+    <w:lsdException w:name="Colorful Shading Accent 1" w:uiPriority="99"/>
+    <w:lsdException w:name="Colorful List Accent 1" w:uiPriority="99"/>
+    <w:lsdException w:name="Colorful Grid Accent 1" w:uiPriority="99"/>
+    <w:lsdException w:name="Light Shading Accent 2" w:uiPriority="99"/>
+    <w:lsdException w:name="Light List Accent 2" w:uiPriority="99"/>
+    <w:lsdException w:name="Light Grid Accent 2" w:uiPriority="99"/>
+    <w:lsdException w:name="Medium Shading 1 Accent 2" w:uiPriority="99"/>
+    <w:lsdException w:name="Medium Shading 2 Accent 2" w:uiPriority="99"/>
+    <w:lsdException w:name="Medium List 1 Accent 2" w:uiPriority="99"/>
+    <w:lsdException w:name="Medium List 2 Accent 2" w:uiPriority="99"/>
+    <w:lsdException w:name="Medium Grid 1 Accent 2" w:uiPriority="99"/>
+    <w:lsdException w:name="Medium Grid 2 Accent 2" w:uiPriority="99"/>
+    <w:lsdException w:name="Medium Grid 3 Accent 2" w:uiPriority="99"/>
+    <w:lsdException w:name="Dark List Accent 2" w:uiPriority="99"/>
+    <w:lsdException w:name="Colorful Shading Accent 2" w:uiPriority="99"/>
+    <w:lsdException w:name="Colorful List Accent 2" w:uiPriority="99"/>
+    <w:lsdException w:name="Colorful Grid Accent 2" w:uiPriority="99"/>
+    <w:lsdException w:name="Light Shading Accent 3" w:uiPriority="99"/>
+    <w:lsdException w:name="Light List Accent 3" w:uiPriority="99"/>
+    <w:lsdException w:name="Light Grid Accent 3" w:uiPriority="99"/>
+    <w:lsdException w:name="Medium Shading 1 Accent 3" w:uiPriority="99"/>
+    <w:lsdException w:name="Medium Shading 2 Accent 3" w:uiPriority="99"/>
+    <w:lsdException w:name="Medium List 1 Accent 3" w:uiPriority="99"/>
+    <w:lsdException w:name="Medium List 2 Accent 3" w:uiPriority="99"/>
+    <w:lsdException w:name="Medium Grid 1 Accent 3" w:uiPriority="99"/>
+    <w:lsdException w:name="Medium Grid 2 Accent 3" w:uiPriority="99"/>
+    <w:lsdException w:name="Medium Grid 3 Accent 3" w:uiPriority="99"/>
+    <w:lsdException w:name="Dark List Accent 3" w:uiPriority="99"/>
+    <w:lsdException w:name="Colorful Shading Accent 3" w:uiPriority="99"/>
+    <w:lsdException w:name="Colorful List Accent 3" w:uiPriority="99"/>
+    <w:lsdException w:name="Colorful Grid Accent 3" w:uiPriority="99"/>
+    <w:lsdException w:name="Light Shading Accent 4" w:uiPriority="99"/>
+    <w:lsdException w:name="Light List Accent 4" w:uiPriority="99"/>
+    <w:lsdException w:name="Light Grid Accent 4" w:uiPriority="99"/>
+    <w:lsdException w:name="Medium Shading 1 Accent 4" w:uiPriority="99"/>
+    <w:lsdException w:name="Medium Shading 2 Accent 4" w:uiPriority="99"/>
+    <w:lsdException w:name="Medium List 1 Accent 4" w:uiPriority="99"/>
+    <w:lsdException w:name="Medium List 2 Accent 4" w:uiPriority="99"/>
+    <w:lsdException w:name="Medium Grid 1 Accent 4" w:uiPriority="99"/>
+    <w:lsdException w:name="Medium Grid 2 Accent 4" w:uiPriority="99"/>
+    <w:lsdException w:name="Medium Grid 3 Accent 4" w:uiPriority="99"/>
+    <w:lsdException w:name="Dark List Accent 4" w:uiPriority="99"/>
+    <w:lsdException w:name="Colorful Shading Accent 4" w:uiPriority="99"/>
+    <w:lsdException w:name="Colorful List Accent 4" w:uiPriority="99"/>
+    <w:lsdException w:name="Colorful Grid Accent 4" w:uiPriority="99"/>
+    <w:lsdException w:name="Light Shading Accent 5" w:uiPriority="99"/>
+    <w:lsdException w:name="Light List Accent 5" w:uiPriority="99"/>
+    <w:lsdException w:name="Light Grid Accent 5" w:uiPriority="99"/>
+    <w:lsdException w:name="Medium Shading 1 Accent 5" w:uiPriority="99"/>
+    <w:lsdException w:name="Medium Shading 2 Accent 5" w:uiPriority="99"/>
+    <w:lsdException w:name="Medium List 1 Accent 5" w:uiPriority="99"/>
+    <w:lsdException w:name="Medium List 2 Accent 5" w:uiPriority="99"/>
+    <w:lsdException w:name="Medium Grid 1 Accent 5" w:uiPriority="99"/>
+    <w:lsdException w:name="Medium Grid 2 Accent 5" w:uiPriority="99"/>
+    <w:lsdException w:name="Medium Grid 3 Accent 5" w:uiPriority="99"/>
+    <w:lsdException w:name="Dark List Accent 5" w:uiPriority="99"/>
+    <w:lsdException w:name="Colorful Shading Accent 5" w:uiPriority="99"/>
+    <w:lsdException w:name="Colorful List Accent 5" w:uiPriority="99"/>
+    <w:lsdException w:name="Colorful Grid Accent 5" w:uiPriority="99"/>
+    <w:lsdException w:name="Light Shading Accent 6" w:uiPriority="99"/>
+    <w:lsdException w:name="Light List Accent 6" w:uiPriority="99"/>
+    <w:lsdException w:name="Light Grid Accent 6" w:uiPriority="99"/>
+    <w:lsdException w:name="Medium Shading 1 Accent 6" w:uiPriority="99"/>
+    <w:lsdException w:name="Medium Shading 2 Accent 6" w:uiPriority="99"/>
+    <w:lsdException w:name="Medium List 1 Accent 6" w:uiPriority="99"/>
+    <w:lsdException w:name="Medium List 2 Accent 6" w:uiPriority="99"/>
+    <w:lsdException w:name="Medium Grid 1 Accent 6" w:uiPriority="99"/>
+    <w:lsdException w:name="Medium Grid 2 Accent 6" w:uiPriority="99"/>
+    <w:lsdException w:name="Medium Grid 3 Accent 6" w:uiPriority="99"/>
+    <w:lsdException w:name="Dark List Accent 6" w:uiPriority="99"/>
+    <w:lsdException w:name="Colorful Shading Accent 6" w:uiPriority="99"/>
+    <w:lsdException w:name="Colorful List Accent 6" w:uiPriority="99"/>
+    <w:lsdException w:name="Colorful Grid Accent 6" w:uiPriority="99"/>
+    <w:lsdException w:name="Subtle Emphasis" w:uiPriority="19" w:qFormat="1"/>
+    <w:lsdException w:name="Intense Emphasis" w:uiPriority="21" w:qFormat="1"/>
+    <w:lsdException w:name="Subtle Reference" w:uiPriority="31" w:qFormat="1"/>
+    <w:lsdException w:name="Intense Reference" w:uiPriority="32" w:qFormat="1"/>
+    <w:lsdException w:name="Book Title" w:uiPriority="33" w:qFormat="1"/>
+    <w:lsdException w:name="Bibliography" w:semiHidden="1" w:uiPriority="37" w:unhideWhenUsed="1"/>
+    <w:lsdException w:name="TOC Heading" w:semiHidden="1" w:uiPriority="39" w:unhideWhenUsed="1" w:qFormat="1"/>
+    <w:lsdException w:name="Plain Table 1" w:uiPriority="41"/>
+    <w:lsdException w:name="Plain Table 2" w:uiPriority="42"/>
+    <w:lsdException w:name="Plain Table 3" w:uiPriority="43"/>
+    <w:lsdException w:name="Plain Table 4" w:uiPriority="44"/>
+    <w:lsdException w:name="Plain Table 5" w:uiPriority="45"/>
+    <w:lsdException w:name="Grid Table Light" w:uiPriority="40"/>
+    <w:lsdException w:name="Grid Table 1 Light" w:uiPriority="46"/>
+    <w:lsdException w:name="Grid Table 2" w:uiPriority="47"/>
+    <w:lsdException w:name="Grid Table 3" w:uiPriority="48"/>
+    <w:lsdException w:name="Grid Table 4" w:uiPriority="49"/>
+    <w:lsdException w:name="Grid Table 5 Dark" w:uiPriority="50"/>
+    <w:lsdException w:name="Grid Table 6 Colorful" w:uiPriority="51"/>
+    <w:lsdException w:name="Grid Table 7 Colorful" w:uiPriority="52"/>
+    <w:lsdException w:name="Grid Table 1 Light Accent 1" w:uiPriority="46"/>
+    <w:lsdException w:name="Grid Table 2 Accent 1" w:uiPriority="47"/>
+    <w:lsdException w:name="Grid Table 3 Accent 1" w:uiPriority="48"/>
+    <w:lsdException w:name="Grid Table 4 Accent 1" w:uiPriority="49"/>
+    <w:lsdException w:name="Grid Table 5 Dark Accent 1" w:uiPriority="50"/>
+    <w:lsdException w:name="Grid Table 6 Colorful Accent 1" w:uiPriority="51"/>
+    <w:lsdException w:name="Grid Table 7 Colorful Accent 1" w:uiPriority="52"/>
+    <w:lsdException w:name="Grid Table 1 Light Accent 2" w:uiPriority="46"/>
+    <w:lsdException w:name="Grid Table 2 Accent 2" w:uiPriority="47"/>
+    <w:lsdException w:name="Grid Table 3 Accent 2" w:uiPriority="48"/>
+    <w:lsdException w:name="Grid Table 4 Accent 2" w:uiPriority="49"/>
+    <w:lsdException w:name="Grid Table 5 Dark Accent 2" w:uiPriority="50"/>
+    <w:lsdException w:name="Grid Table 6 Colorful Accent 2" w:uiPriority="51"/>
+    <w:lsdException w:name="Grid Table 7 Colorful Accent 2" w:uiPriority="52"/>
+    <w:lsdException w:name="Grid Table 1 Light Accent 3" w:uiPriority="46"/>
+    <w:lsdException w:name="Grid Table 2 Accent 3" w:uiPriority="47"/>
+    <w:lsdException w:name="Grid Table 3 Accent 3" w:uiPriority="48"/>
+    <w:lsdException w:name="Grid Table 4 Accent 3" w:uiPriority="49"/>
+    <w:lsdException w:name="Grid Table 5 Dark Accent 3" w:uiPriority="50"/>
+    <w:lsdException w:name="Grid Table 6 Colorful Accent 3" w:uiPriority="51"/>
+    <w:lsdException w:name="Grid Table 7 Colorful Accent 3" w:uiPriority="52"/>
+    <w:lsdException w:name="Grid Table 1 Light Accent 4" w:uiPriority="46"/>
+    <w:lsdException w:name="Grid Table 2 Accent 4" w:uiPriority="47"/>
+    <w:lsdException w:name="Grid Table 3 Accent 4" w:uiPriority="48"/>
+    <w:lsdException w:name="Grid Table 4 Accent 4" w:uiPriority="49"/>
+    <w:lsdException w:name="Grid Table 5 Dark Accent 4" w:uiPriority="50"/>
+    <w:lsdException w:name="Grid Table 6 Colorful Accent 4" w:uiPriority="51"/>
+    <w:lsdException w:name="Grid Table 7 Colorful Accent 4" w:uiPriority="52"/>
+    <w:lsdException w:name="Grid Table 1 Light Accent 5" w:uiPriority="46"/>
+    <w:lsdException w:name="Grid Table 2 Accent 5" w:uiPriority="47"/>
+    <w:lsdException w:name="Grid Table 3 Accent 5" w:uiPriority="48"/>
+    <w:lsdException w:name="Grid Table 4 Accent 5" w:uiPriority="49"/>
+    <w:lsdException w:name="Grid Table 5 Dark Accent 5" w:uiPriority="50"/>
+    <w:lsdException w:name="Grid Table 6 Colorful Accent 5" w:uiPriority="51"/>
+    <w:lsdException w:name="Grid Table 7 Colorful Accent 5" w:uiPriority="52"/>
+    <w:lsdException w:name="Grid Table 1 Light Accent 6" w:uiPriority="46"/>
+    <w:lsdException w:name="Grid Table 2 Accent 6" w:uiPriority="47"/>
+    <w:lsdException w:name="Grid Table 3 Accent 6" w:uiPriority="48"/>
+    <w:lsdException w:name="Grid Table 4 Accent 6" w:uiPriority="49"/>
+    <w:lsdException w:name="Grid Table 5 Dark Accent 6" w:uiPriority="50"/>
+    <w:lsdException w:name="Grid Table 6 Colorful Accent 6" w:uiPriority="51"/>
+    <w:lsdException w:name="Grid Table 7 Colorful Accent 6" w:uiPriority="52"/>
+    <w:lsdException w:name="List Table 1 Light" w:uiPriority="46"/>
+    <w:lsdException w:name="List Table 2" w:uiPriority="47"/>
+    <w:lsdException w:name="List Table 3" w:uiPriority="48"/>
+    <w:lsdException w:name="List Table 4" w:uiPriority="49"/>
+    <w:lsdException w:name="List Table 5 Dark" w:uiPriority="50"/>
+    <w:lsdException w:name="List Table 6 Colorful" w:uiPriority="51"/>
+    <w:lsdException w:name="List Table 7 Colorful" w:uiPriority="52"/>
+    <w:lsdException w:name="List Table 1 Light Accent 1" w:uiPriority="46"/>
+    <w:lsdException w:name="List Table 2 Accent 1" w:uiPriority="47"/>
+    <w:lsdException w:name="List Table 3 Accent 1" w:uiPriority="48"/>
+    <w:lsdException w:name="List Table 4 Accent 1" w:uiPriority="49"/>
+    <w:lsdException w:name="List Table 5 Dark Accent 1" w:uiPriority="50"/>
+    <w:lsdException w:name="List Table 6 Colorful Accent 1" w:uiPriority="51"/>
+    <w:lsdException w:name="List Table 7 Colorful Accent 1" w:uiPriority="52"/>
+    <w:lsdException w:name="List Table 1 Light Accent 2" w:uiPriority="46"/>
+    <w:lsdException w:name="List Table 2 Accent 2" w:uiPriority="47"/>
+    <w:lsdException w:name="List Table 3 Accent 2" w:uiPriority="48"/>
+    <w:lsdException w:name="List Table 4 Accent 2" w:uiPriority="49"/>
+    <w:lsdException w:name="List Table 5 Dark Accent 2" w:uiPriority="50"/>
+    <w:lsdException w:name="List Table 6 Colorful Accent 2" w:uiPriority="51"/>
+    <w:lsdException w:name="List Table 7 Colorful Accent 2" w:uiPriority="52"/>
+    <w:lsdException w:name="List Table 1 Light Accent 3" w:uiPriority="46"/>
+    <w:lsdException w:name="List Table 2 Accent 3" w:uiPriority="47"/>
+    <w:lsdException w:name="List Table 3 Accent 3" w:uiPriority="48"/>
+    <w:lsdException w:name="List Table 4 Accent 3" w:uiPriority="49"/>
+    <w:lsdException w:name="List Table 5 Dark Accent 3" w:uiPriority="50"/>
+    <w:lsdException w:name="List Table 6 Colorful Accent 3" w:uiPriority="51"/>
+    <w:lsdException w:name="List Table 7 Colorful Accent 3" w:uiPriority="52"/>
+    <w:lsdException w:name="List Table 1 Light Accent 4" w:uiPriority="46"/>
+    <w:lsdException w:name="List Table 2 Accent 4" w:uiPriority="47"/>
+    <w:lsdException w:name="List Table 3 Accent 4" w:uiPriority="48"/>
+    <w:lsdException w:name="List Table 4 Accent 4" w:uiPriority="49"/>
+    <w:lsdException w:name="List Table 5 Dark Accent 4" w:uiPriority="50"/>
+    <w:lsdException w:name="List Table 6 Colorful Accent 4" w:uiPriority="51"/>
+    <w:lsdException w:name="List Table 7 Colorful Accent 4" w:uiPriority="52"/>
+    <w:lsdException w:name="List Table 1 Light Accent 5" w:uiPriority="46"/>
+    <w:lsdException w:name="List Table 2 Accent 5" w:uiPriority="47"/>
+    <w:lsdException w:name="List Table 3 Accent 5" w:uiPriority="48"/>
+    <w:lsdException w:name="List Table 4 Accent 5" w:uiPriority="49"/>
+    <w:lsdException w:name="List Table 5 Dark Accent 5" w:uiPriority="50"/>
+    <w:lsdException w:name="List Table 6 Colorful Accent 5" w:uiPriority="51"/>
+    <w:lsdException w:name="List Table 7 Colorful Accent 5" w:uiPriority="52"/>
+    <w:lsdException w:name="List Table 1 Light Accent 6" w:uiPriority="46"/>
+    <w:lsdException w:name="List Table 2 Accent 6" w:uiPriority="47"/>
+    <w:lsdException w:name="List Table 3 Accent 6" w:uiPriority="48"/>
+    <w:lsdException w:name="List Table 4 Accent 6" w:uiPriority="49"/>
+    <w:lsdException w:name="List Table 5 Dark Accent 6" w:uiPriority="50"/>
+    <w:lsdException w:name="List Table 6 Colorful Accent 6" w:uiPriority="51"/>
+    <w:lsdException w:name="List Table 7 Colorful Accent 6" w:uiPriority="52"/>
+    <w:lsdException w:name="Mention" w:semiHidden="1" w:uiPriority="99" w:unhideWhenUsed="1"/>
+    <w:lsdException w:name="Smart Hyperlink" w:semiHidden="1" w:uiPriority="99" w:unhideWhenUsed="1"/>
+    <w:lsdException w:name="Hashtag" w:semiHidden="1" w:uiPriority="99" w:unhideWhenUsed="1"/>
+    <w:lsdException w:name="Unresolved Mention" w:semiHidden="1" w:uiPriority="99" w:unhideWhenUsed="1"/>
+    <w:lsdException w:name="Smart Link" w:semiHidden="1" w:uiPriority="99" w:unhideWhenUsed="1"/>
+  </w:latentStyles>
+  <w:style w:type="paragraph" w:default="1" w:styleId="Normal">
+    <w:name w:val="Normal"/>
+    <w:qFormat/>
+    <w:rPr>
+      <w:sz w:val="24"/>
+      <w:szCs w:val="24"/>
+      <w:lang w:val="es-ES" w:eastAsia="es-ES"/>
+    </w:rPr>
+  </w:style>
+  <w:style w:type="character" w:default="1" w:styleId="Fuentedeprrafopredeter">
+    <w:name w:val="Default Paragraph Font"/>
+    <w:semiHidden/>
+  </w:style>
+  <w:style w:type="table" w:default="1" w:styleId="Tablanormal">
+    <w:name w:val="Normal Table"/>
+    <w:semiHidden/>
+    <w:tblPr>
+      <w:tblCellMar>
+        <w:top w:w="0" w:type="dxa"/>
+        <w:left w:w="108" w:type="dxa"/>
+        <w:bottom w:w="0" w:type="dxa"/>
+        <w:right w:w="108" w:type="dxa"/>
+      </w:tblCellMar>
+    </w:tblPr>
+  </w:style>
+  <w:style w:type="numbering" w:default="1" w:styleId="Sinlista">
+    <w:name w:val="No List"/>
+    <w:uiPriority w:val="99"/>
+    <w:semiHidden/>
+    <w:unhideWhenUsed/>
+  </w:style>
+  <w:style w:type="character" w:styleId="Hipervnculo">
+    <w:name w:val="Hyperlink"/>
+    <w:rPr>
+      <w:color w:val="0563C1"/>
+      <w:u w:val="single"/>
+    </w:rPr>
+  </w:style>
+  <w:style w:type="paragraph" w:styleId="Textodeglobo">
+    <w:name w:val="Balloon Text"/>
+    <w:basedOn w:val="Normal"/>
+    <w:link w:val="TextodegloboCar"/>
+    <w:rPr>
+      <w:rFonts w:ascii="Tahoma" w:hAnsi="Tahoma"/>
+      <w:sz w:val="16"/>
+      <w:szCs w:val="16"/>
+    </w:rPr>
+  </w:style>
+  <w:style w:type="character" w:customStyle="1" w:styleId="TextodegloboCar">
+    <w:name w:val="Texto de globo Car"/>
+    <w:link w:val="Textodeglobo"/>
+    <w:rPr>
+      <w:rFonts w:ascii="Tahoma" w:hAnsi="Tahoma" w:cs="Tahoma"/>
+      <w:sz w:val="16"/>
+      <w:szCs w:val="16"/>
+      <w:lang w:val="es-ES" w:eastAsia="es-ES"/>
+    </w:rPr>
+  </w:style>
+  <w:style w:type="paragraph" w:styleId="Encabezado">
+    <w:name w:val="header"/>
+    <w:basedOn w:val="Normal"/>
+    <w:link w:val="EncabezadoCar"/>
+    <w:pPr>
+      <w:tabs>
+        <w:tab w:val="center" w:pos="4252"/>
+        <w:tab w:val="right" w:pos="8504"/>
+      </w:tabs>
+    </w:pPr>
+  </w:style>
+  <w:style w:type="character" w:customStyle="1" w:styleId="EncabezadoCar">
+    <w:name w:val="Encabezado Car"/>
+    <w:link w:val="Encabezado"/>
+    <w:rPr>
+      <w:sz w:val="24"/>
+      <w:szCs w:val="24"/>
+      <w:lang w:val="es-ES" w:eastAsia="es-ES"/>
+    </w:rPr>
+  </w:style>
+  <w:style w:type="paragraph" w:styleId="Piedepgina">
+    <w:name w:val="footer"/>
+    <w:basedOn w:val="Normal"/>
+    <w:link w:val="PiedepginaCar"/>
+    <w:pPr>
+      <w:tabs>
+        <w:tab w:val="center" w:pos="4252"/>
+        <w:tab w:val="right" w:pos="8504"/>
+      </w:tabs>
+    </w:pPr>
+  </w:style>
+  <w:style w:type="character" w:customStyle="1" w:styleId="PiedepginaCar">
+    <w:name w:val="Pie de página Car"/>
+    <w:link w:val="Piedepgina"/>
+    <w:rPr>
+      <w:sz w:val="24"/>
+      <w:szCs w:val="24"/>
+      <w:lang w:val="es-ES" w:eastAsia="es-ES"/>
+    </w:rPr>
+  </w:style>
+  <w:style w:type="table" w:styleId="Tablaconcuadrcula">
+    <w:name w:val="Table Grid"/>
+    <w:basedOn w:val="Tablanormal"/>
+    <w:tblPr>
+      <w:tblBorders>
+        <w:top w:val="single" w:sz="4" w:space="0" w:color="auto"/>
+        <w:left w:val="single" w:sz="4" w:space="0" w:color="auto"/>
+        <w:bottom w:val="single" w:sz="4" w:space="0" w:color="auto"/>
+        <w:right w:val="single" w:sz="4" w:space="0" w:color="auto"/>
+        <w:insideH w:val="single" w:sz="4" w:space="0" w:color="auto"/>
+        <w:insideV w:val="single" w:sz="4" w:space="0" w:color="auto"/>
+      </w:tblBorders>
+    </w:tblPr>
+  </w:style>
+  <w:style w:type="character" w:styleId="Mencinsinresolver">
+    <w:name w:val="Unresolved Mention"/>
+    <w:uiPriority w:val="99"/>
+    <w:unhideWhenUsed/>
+    <w:rPr>
+      <w:color w:val="605E5C"/>
+      <w:shd w:val="clear" w:color="auto" w:fill="E1DFDD"/>
+    </w:rPr>
+  </w:style>
+</w:styles>
+</file>
+
+<file path=word/theme/theme1.xml><?xml version="1.0" encoding="utf-8"?>
 <a:theme xmlns:a="http://schemas.openxmlformats.org/drawingml/2006/main" name="Tema de Office">
   <a:themeElements>
     <a:clrScheme name="Office">
@@ -306,9 +3989,22 @@
     </a:lnDef>
   </a:objectDefaults>
   <a:extraClrSchemeLst/>
+  <a:extLst>
+    <a:ext uri="{05A4C25C-085E-4340-85A3-A5531E510DB2}">
+      <thm15:themeFamily xmlns:thm15="http://schemas.microsoft.com/office/thememl/2012/main" name="Office Theme" id="{2E142A2C-CD16-42D6-873A-C26D2A0506FA}" vid="{1BDDFF52-6CD6-40A5-AB3C-68EB2F1E4D0A}"/>
+    </a:ext>
+  </a:extLst>
 </a:theme>
 </file>
 
-<file path=theme/theme/themeManager.xml><?xml version="1.0" encoding="utf-8"?>
-<a:themeManager xmlns:a="http://schemas.openxmlformats.org/drawingml/2006/main"/>
+<file path=customXml/item1.xml><?xml version="1.0" encoding="utf-8"?>
+<b:Sources xmlns:b="http://schemas.openxmlformats.org/officeDocument/2006/bibliography" xmlns="http://schemas.openxmlformats.org/officeDocument/2006/bibliography" SelectedStyle="\APASixthEditionOfficeOnline.xsl" StyleName="APA" Version="6"/>
+</file>
+
+<file path=customXml/itemProps1.xml><?xml version="1.0" encoding="utf-8"?>
+<ds:datastoreItem xmlns:ds="http://schemas.openxmlformats.org/officeDocument/2006/customXml" ds:itemID="{75DB4FD7-E368-4FFA-8AF4-6A5F3B770929}">
+  <ds:schemaRefs>
+    <ds:schemaRef ds:uri="http://schemas.openxmlformats.org/officeDocument/2006/bibliography"/>
+  </ds:schemaRefs>
+</ds:datastoreItem>
 </file>
--- a/datos/formularios/(Beneficios)_NUEVO_CONVENIO_DE_HONORARIOS_Numerado.docx
+++ b/datos/formularios/(Beneficios)_NUEVO_CONVENIO_DE_HONORARIOS_Numerado.docx
@@ -93,23 +93,59 @@
           <w:szCs w:val="28"/>
           <w:lang w:val="es-ES_tradnl"/>
         </w:rPr>
-        <w:t xml:space="preserve">{{numero_dni}} </w:t>
-      </w:r>
+        <w:t>{{</w:t>
+      </w:r>
+      <w:proofErr w:type="spellStart"/>
       <w:r>
         <w:rPr>
           <w:sz w:val="28"/>
           <w:szCs w:val="28"/>
           <w:lang w:val="es-ES_tradnl"/>
         </w:rPr>
-        <w:t xml:space="preserve">DNI </w:t>
-      </w:r>
+        <w:t>nombre_completo</w:t>
+      </w:r>
+      <w:proofErr w:type="spellEnd"/>
       <w:r>
         <w:rPr>
           <w:sz w:val="28"/>
           <w:szCs w:val="28"/>
           <w:lang w:val="es-ES_tradnl"/>
         </w:rPr>
-        <w:t>{{numero_dni}}</w:t>
+        <w:t xml:space="preserve">}} </w:t>
+      </w:r>
+      <w:r>
+        <w:rPr>
+          <w:sz w:val="28"/>
+          <w:szCs w:val="28"/>
+          <w:lang w:val="es-ES_tradnl"/>
+        </w:rPr>
+        <w:t xml:space="preserve">DNI </w:t>
+      </w:r>
+      <w:r>
+        <w:rPr>
+          <w:sz w:val="28"/>
+          <w:szCs w:val="28"/>
+          <w:lang w:val="es-ES_tradnl"/>
+        </w:rPr>
+        <w:t>{{</w:t>
+      </w:r>
+      <w:proofErr w:type="spellStart"/>
+      <w:r>
+        <w:rPr>
+          <w:sz w:val="28"/>
+          <w:szCs w:val="28"/>
+          <w:lang w:val="es-ES_tradnl"/>
+        </w:rPr>
+        <w:t>numero_dni</w:t>
+      </w:r>
+      <w:proofErr w:type="spellEnd"/>
+      <w:r>
+        <w:rPr>
+          <w:sz w:val="28"/>
+          <w:szCs w:val="28"/>
+          <w:lang w:val="es-ES_tradnl"/>
+        </w:rPr>
+        <w:t>}}</w:t>
       </w:r>
       <w:r>
         <w:rPr>
@@ -3263,21 +3299,7 @@
       <w:rPr>
         <w:lang w:val="es-AR"/>
       </w:rPr>
-      <w:t xml:space="preserve">Contrato </w:t>
-    </w:r>
-    <w:proofErr w:type="spellStart"/>
-    <w:r>
-      <w:rPr>
-        <w:lang w:val="es-AR"/>
-      </w:rPr>
-      <w:t>Nro</w:t>
-    </w:r>
-    <w:proofErr w:type="spellEnd"/>
-    <w:r>
-      <w:rPr>
-        <w:lang w:val="es-AR"/>
-      </w:rPr>
-      <w:t>:…………….</w:t>
+      <w:t>Contrato Nro:…………….</w:t>
     </w:r>
   </w:p>
 </w:ftr>
@@ -3332,11 +3354,54 @@
     <w:lsdException w:name="Emphasis" w:qFormat="1"/>
     <w:lsdException w:name="HTML Top of Form" w:semiHidden="1" w:uiPriority="99" w:unhideWhenUsed="1"/>
     <w:lsdException w:name="HTML Bottom of Form" w:semiHidden="1" w:uiPriority="99" w:unhideWhenUsed="1"/>
-    <w:lsdException w:name="Normal Table" w:semiHidden="1"/>
+    <w:lsdException w:name="Normal Table" w:semiHidden="1" w:unhideWhenUsed="1"/>
     <w:lsdException w:name="No List" w:semiHidden="1" w:uiPriority="99" w:unhideWhenUsed="1"/>
     <w:lsdException w:name="Outline List 1" w:semiHidden="1" w:uiPriority="99" w:unhideWhenUsed="1"/>
     <w:lsdException w:name="Outline List 2" w:semiHidden="1" w:uiPriority="99" w:unhideWhenUsed="1"/>
     <w:lsdException w:name="Outline List 3" w:semiHidden="1" w:uiPriority="99" w:unhideWhenUsed="1"/>
+    <w:lsdException w:name="Table Simple 1" w:semiHidden="1" w:unhideWhenUsed="1"/>
+    <w:lsdException w:name="Table Simple 2" w:semiHidden="1" w:unhideWhenUsed="1"/>
+    <w:lsdException w:name="Table Simple 3" w:semiHidden="1" w:unhideWhenUsed="1"/>
+    <w:lsdException w:name="Table Classic 1" w:semiHidden="1" w:unhideWhenUsed="1"/>
+    <w:lsdException w:name="Table Classic 2" w:semiHidden="1" w:unhideWhenUsed="1"/>
+    <w:lsdException w:name="Table Classic 3" w:semiHidden="1" w:unhideWhenUsed="1"/>
+    <w:lsdException w:name="Table Classic 4" w:semiHidden="1" w:unhideWhenUsed="1"/>
+    <w:lsdException w:name="Table Colorful 1" w:semiHidden="1" w:unhideWhenUsed="1"/>
+    <w:lsdException w:name="Table Colorful 2" w:semiHidden="1" w:unhideWhenUsed="1"/>
+    <w:lsdException w:name="Table Colorful 3" w:semiHidden="1" w:unhideWhenUsed="1"/>
+    <w:lsdException w:name="Table Columns 1" w:semiHidden="1" w:unhideWhenUsed="1"/>
+    <w:lsdException w:name="Table Columns 2" w:semiHidden="1" w:unhideWhenUsed="1"/>
+    <w:lsdException w:name="Table Columns 3" w:semiHidden="1" w:unhideWhenUsed="1"/>
+    <w:lsdException w:name="Table Columns 4" w:semiHidden="1" w:unhideWhenUsed="1"/>
+    <w:lsdException w:name="Table Columns 5" w:semiHidden="1" w:unhideWhenUsed="1"/>
+    <w:lsdException w:name="Table Grid 1" w:semiHidden="1" w:unhideWhenUsed="1"/>
+    <w:lsdException w:name="Table Grid 2" w:semiHidden="1" w:unhideWhenUsed="1"/>
+    <w:lsdException w:name="Table Grid 3" w:semiHidden="1" w:unhideWhenUsed="1"/>
+    <w:lsdException w:name="Table Grid 4" w:semiHidden="1" w:unhideWhenUsed="1"/>
+    <w:lsdException w:name="Table Grid 5" w:semiHidden="1" w:unhideWhenUsed="1"/>
+    <w:lsdException w:name="Table Grid 6" w:semiHidden="1" w:unhideWhenUsed="1"/>
+    <w:lsdException w:name="Table Grid 7" w:semiHidden="1" w:unhideWhenUsed="1"/>
+    <w:lsdException w:name="Table Grid 8" w:semiHidden="1" w:unhideWhenUsed="1"/>
+    <w:lsdException w:name="Table List 1" w:semiHidden="1" w:unhideWhenUsed="1"/>
+    <w:lsdException w:name="Table List 2" w:semiHidden="1" w:unhideWhenUsed="1"/>
+    <w:lsdException w:name="Table List 3" w:semiHidden="1" w:unhideWhenUsed="1"/>
+    <w:lsdException w:name="Table List 4" w:semiHidden="1" w:unhideWhenUsed="1"/>
+    <w:lsdException w:name="Table List 5" w:semiHidden="1" w:unhideWhenUsed="1"/>
+    <w:lsdException w:name="Table List 6" w:semiHidden="1" w:unhideWhenUsed="1"/>
+    <w:lsdException w:name="Table List 7" w:semiHidden="1" w:unhideWhenUsed="1"/>
+    <w:lsdException w:name="Table List 8" w:semiHidden="1" w:unhideWhenUsed="1"/>
+    <w:lsdException w:name="Table 3D effects 1" w:semiHidden="1" w:unhideWhenUsed="1"/>
+    <w:lsdException w:name="Table 3D effects 2" w:semiHidden="1" w:unhideWhenUsed="1"/>
+    <w:lsdException w:name="Table 3D effects 3" w:semiHidden="1" w:unhideWhenUsed="1"/>
+    <w:lsdException w:name="Table Contemporary" w:semiHidden="1" w:unhideWhenUsed="1"/>
+    <w:lsdException w:name="Table Elegant" w:semiHidden="1" w:unhideWhenUsed="1"/>
+    <w:lsdException w:name="Table Professional" w:semiHidden="1" w:unhideWhenUsed="1"/>
+    <w:lsdException w:name="Table Subtle 1" w:semiHidden="1" w:unhideWhenUsed="1"/>
+    <w:lsdException w:name="Table Subtle 2" w:semiHidden="1" w:unhideWhenUsed="1"/>
+    <w:lsdException w:name="Table Web 1" w:semiHidden="1" w:unhideWhenUsed="1"/>
+    <w:lsdException w:name="Table Web 2" w:semiHidden="1" w:unhideWhenUsed="1"/>
+    <w:lsdException w:name="Table Web 3" w:semiHidden="1" w:unhideWhenUsed="1"/>
+    <w:lsdException w:name="Table Theme" w:semiHidden="1" w:unhideWhenUsed="1"/>
     <w:lsdException w:name="Placeholder Text" w:semiHidden="1" w:uiPriority="99" w:unhideWhenUsed="1"/>
     <w:lsdException w:name="No Spacing" w:uiPriority="99" w:qFormat="1"/>
     <w:lsdException w:name="Light Shading" w:uiPriority="99"/>
@@ -3569,12 +3634,16 @@
   </w:style>
   <w:style w:type="character" w:default="1" w:styleId="Fuentedeprrafopredeter">
     <w:name w:val="Default Paragraph Font"/>
-    <w:semiHidden/>
+    <w:uiPriority w:val="1"/>
+    <w:unhideWhenUsed/>
   </w:style>
   <w:style w:type="table" w:default="1" w:styleId="Tablanormal">
     <w:name w:val="Normal Table"/>
+    <w:uiPriority w:val="99"/>
     <w:semiHidden/>
+    <w:unhideWhenUsed/>
     <w:tblPr>
+      <w:tblInd w:w="0" w:type="dxa"/>
       <w:tblCellMar>
         <w:top w:w="0" w:type="dxa"/>
         <w:left w:w="108" w:type="dxa"/>
